--- a/Especificacion de requisitos/Planificacion del proyecto/Planificacion.docx
+++ b/Especificacion de requisitos/Planificacion del proyecto/Planificacion.docx
@@ -1479,15 +1479,7 @@
         </w:numPr>
       </w:pPr>
       <w:r>
-        <w:t xml:space="preserve">Revisar </w:t>
-      </w:r>
-      <w:proofErr w:type="spellStart"/>
-      <w:r>
-        <w:t>mock</w:t>
-      </w:r>
-      <w:proofErr w:type="spellEnd"/>
-      <w:r>
-        <w:t xml:space="preserve"> ups del incremento 01.</w:t>
+        <w:t>Revisar mock ups del incremento 01.</w:t>
       </w:r>
     </w:p>
     <w:p>
@@ -2216,149 +2208,282 @@
           <w:ilvl w:val="0"/>
           <w:numId w:val="23"/>
         </w:numPr>
-      </w:pPr>
-      <w:r>
+        <w:rPr>
+          <w:i/>
+        </w:rPr>
+      </w:pPr>
+      <w:r>
+        <w:rPr>
+          <w:i/>
+        </w:rPr>
         <w:t xml:space="preserve">¿se desea tener constancia de la cantidad de clases, pero que pasa cuando un alumno desea pagar por repetir un contenido? se anota como otra clase simplemente? o es necesario reemplazar la clase anterior o se mantiene de otra forma </w:t>
       </w:r>
     </w:p>
     <w:p>
+      <w:pPr>
+        <w:rPr>
+          <w:i/>
+        </w:rPr>
+      </w:pPr>
       <w:proofErr w:type="gramStart"/>
       <w:r>
+        <w:rPr>
+          <w:i/>
+        </w:rPr>
         <w:t>si</w:t>
       </w:r>
       <w:proofErr w:type="gramEnd"/>
       <w:r>
+        <w:rPr>
+          <w:i/>
+        </w:rPr>
         <w:t xml:space="preserve"> falta sin </w:t>
       </w:r>
       <w:proofErr w:type="spellStart"/>
       <w:r>
+        <w:rPr>
+          <w:i/>
+        </w:rPr>
         <w:t>justificacion</w:t>
       </w:r>
       <w:proofErr w:type="spellEnd"/>
       <w:r>
+        <w:rPr>
+          <w:i/>
+        </w:rPr>
         <w:t xml:space="preserve">, se pierde. Se puede recuperar UNA con </w:t>
       </w:r>
       <w:proofErr w:type="spellStart"/>
       <w:r>
+        <w:rPr>
+          <w:i/>
+        </w:rPr>
         <w:t>justiicacion</w:t>
       </w:r>
       <w:proofErr w:type="spellEnd"/>
       <w:r>
+        <w:rPr>
+          <w:i/>
+        </w:rPr>
         <w:t xml:space="preserve">. Terminado el curso, </w:t>
       </w:r>
       <w:proofErr w:type="gramStart"/>
       <w:r>
+        <w:rPr>
+          <w:i/>
+        </w:rPr>
         <w:t>reforzamiento(</w:t>
       </w:r>
       <w:proofErr w:type="gramEnd"/>
       <w:r>
+        <w:rPr>
+          <w:i/>
+        </w:rPr>
         <w:t>otro servicio): (8000xclase/estudiante, 10000xclase/cliente)</w:t>
       </w:r>
-      <w:proofErr w:type="spellStart"/>
-      <w:r>
-        <w:t>estudiente</w:t>
-      </w:r>
-      <w:proofErr w:type="spellEnd"/>
-      <w:r>
-        <w:t xml:space="preserve">: como una clase más (sin límite) </w:t>
-      </w:r>
-    </w:p>
-    <w:p>
-      <w:proofErr w:type="gramStart"/>
-      <w:r>
-        <w:t>cliente</w:t>
-      </w:r>
-      <w:proofErr w:type="gramEnd"/>
-      <w:r>
-        <w:t xml:space="preserve">:(examen visual), No(matricula)sino(reforzamiento):(Nombre, </w:t>
-      </w:r>
-      <w:proofErr w:type="spellStart"/>
-      <w:r>
-        <w:t>rut</w:t>
-      </w:r>
-      <w:proofErr w:type="spellEnd"/>
-      <w:r>
-        <w:t xml:space="preserve">, </w:t>
-      </w:r>
-      <w:proofErr w:type="spellStart"/>
-      <w:r>
-        <w:t>telefono</w:t>
-      </w:r>
-      <w:proofErr w:type="spellEnd"/>
-      <w:r>
-        <w:t xml:space="preserve">, e-mail, fotocopia carnet, [edad&gt;=17;==17=&gt; </w:t>
-      </w:r>
-      <w:proofErr w:type="spellStart"/>
-      <w:r>
-        <w:t>autorizanion</w:t>
-      </w:r>
-      <w:proofErr w:type="spellEnd"/>
-      <w:r>
-        <w:t xml:space="preserve"> notarial], tipo de curso), profesionales o particular. </w:t>
-      </w:r>
-    </w:p>
-    <w:p>
-      <w:pPr>
-        <w:ind w:firstLine="708"/>
-      </w:pPr>
-    </w:p>
-    <w:p>
-      <w:pPr>
-        <w:pStyle w:val="Prrafodelista"/>
-        <w:numPr>
-          <w:ilvl w:val="0"/>
-          <w:numId w:val="23"/>
-        </w:numPr>
-      </w:pPr>
-      <w:r>
-        <w:t xml:space="preserve">si un estudiante repite un examen, se guarda o se </w:t>
-      </w:r>
-      <w:proofErr w:type="spellStart"/>
-      <w:r>
-        <w:t>sobreescribe</w:t>
-      </w:r>
-      <w:proofErr w:type="spellEnd"/>
-      <w:r>
-        <w:t xml:space="preserve">? </w:t>
-      </w:r>
-    </w:p>
-    <w:p>
+    </w:p>
+    <w:p>
+      <w:pPr>
+        <w:rPr>
+          <w:i/>
+        </w:rPr>
+      </w:pPr>
       <w:proofErr w:type="spellStart"/>
       <w:proofErr w:type="gramStart"/>
       <w:r>
-        <w:t>teorico:</w:t>
-      </w:r>
+        <w:rPr>
+          <w:i/>
+        </w:rPr>
+        <w:t>estudiente</w:t>
+      </w:r>
+      <w:proofErr w:type="spellEnd"/>
       <w:proofErr w:type="gramEnd"/>
       <w:r>
-        <w:t>reemplaza</w:t>
+        <w:rPr>
+          <w:i/>
+        </w:rPr>
+        <w:t xml:space="preserve">: como una clase más (sin límite) </w:t>
+      </w:r>
+    </w:p>
+    <w:p>
+      <w:pPr>
+        <w:rPr>
+          <w:i/>
+        </w:rPr>
+      </w:pPr>
+      <w:proofErr w:type="gramStart"/>
+      <w:r>
+        <w:rPr>
+          <w:i/>
+        </w:rPr>
+        <w:t>cliente</w:t>
+      </w:r>
+      <w:proofErr w:type="gramEnd"/>
+      <w:r>
+        <w:rPr>
+          <w:i/>
+        </w:rPr>
+        <w:t xml:space="preserve">:(examen visual), No(matricula)sino(reforzamiento):(Nombre, </w:t>
+      </w:r>
+      <w:proofErr w:type="spellStart"/>
+      <w:r>
+        <w:rPr>
+          <w:i/>
+        </w:rPr>
+        <w:t>rut</w:t>
       </w:r>
       <w:proofErr w:type="spellEnd"/>
       <w:r>
-        <w:t xml:space="preserve">. </w:t>
-      </w:r>
-    </w:p>
-    <w:p>
+        <w:rPr>
+          <w:i/>
+        </w:rPr>
+        <w:t xml:space="preserve">, </w:t>
+      </w:r>
+      <w:proofErr w:type="spellStart"/>
+      <w:r>
+        <w:rPr>
+          <w:i/>
+        </w:rPr>
+        <w:t>telefono</w:t>
+      </w:r>
+      <w:proofErr w:type="spellEnd"/>
+      <w:r>
+        <w:rPr>
+          <w:i/>
+        </w:rPr>
+        <w:t xml:space="preserve">, e-mail, fotocopia carnet, [edad&gt;=17;==17=&gt; </w:t>
+      </w:r>
+      <w:proofErr w:type="spellStart"/>
+      <w:r>
+        <w:rPr>
+          <w:i/>
+        </w:rPr>
+        <w:t>autorizanion</w:t>
+      </w:r>
+      <w:proofErr w:type="spellEnd"/>
+      <w:r>
+        <w:rPr>
+          <w:i/>
+        </w:rPr>
+        <w:t xml:space="preserve"> notarial], tipo de curso), profesionales o particular. </w:t>
+      </w:r>
+    </w:p>
+    <w:p>
+      <w:pPr>
+        <w:ind w:firstLine="708"/>
+        <w:rPr>
+          <w:i/>
+        </w:rPr>
+      </w:pPr>
+    </w:p>
+    <w:p>
+      <w:pPr>
+        <w:pStyle w:val="Prrafodelista"/>
+        <w:numPr>
+          <w:ilvl w:val="0"/>
+          <w:numId w:val="23"/>
+        </w:numPr>
+        <w:rPr>
+          <w:i/>
+        </w:rPr>
+      </w:pPr>
+      <w:r>
+        <w:rPr>
+          <w:i/>
+        </w:rPr>
+        <w:t xml:space="preserve">si un estudiante repite un examen, se guarda o se </w:t>
+      </w:r>
+      <w:proofErr w:type="spellStart"/>
+      <w:r>
+        <w:rPr>
+          <w:i/>
+        </w:rPr>
+        <w:t>sobreescribe</w:t>
+      </w:r>
+      <w:proofErr w:type="spellEnd"/>
+      <w:r>
+        <w:rPr>
+          <w:i/>
+        </w:rPr>
+        <w:t xml:space="preserve">? </w:t>
+      </w:r>
+    </w:p>
+    <w:p>
+      <w:pPr>
+        <w:rPr>
+          <w:i/>
+        </w:rPr>
+      </w:pPr>
       <w:proofErr w:type="spellStart"/>
       <w:proofErr w:type="gramStart"/>
       <w:r>
+        <w:rPr>
+          <w:i/>
+        </w:rPr>
+        <w:t>teorico:</w:t>
+      </w:r>
+      <w:proofErr w:type="gramEnd"/>
+      <w:r>
+        <w:rPr>
+          <w:i/>
+        </w:rPr>
+        <w:t>reemplaza</w:t>
+      </w:r>
+      <w:proofErr w:type="spellEnd"/>
+      <w:r>
+        <w:rPr>
+          <w:i/>
+        </w:rPr>
+        <w:t xml:space="preserve">. </w:t>
+      </w:r>
+    </w:p>
+    <w:p>
+      <w:pPr>
+        <w:rPr>
+          <w:i/>
+        </w:rPr>
+      </w:pPr>
+      <w:proofErr w:type="spellStart"/>
+      <w:proofErr w:type="gramStart"/>
+      <w:r>
+        <w:rPr>
+          <w:i/>
+        </w:rPr>
         <w:t>practico:</w:t>
       </w:r>
       <w:proofErr w:type="gramEnd"/>
       <w:r>
+        <w:rPr>
+          <w:i/>
+        </w:rPr>
         <w:t>una</w:t>
       </w:r>
       <w:proofErr w:type="spellEnd"/>
       <w:r>
+        <w:rPr>
+          <w:i/>
+        </w:rPr>
         <w:t xml:space="preserve"> sola vez, se conserva. </w:t>
       </w:r>
     </w:p>
     <w:p>
+      <w:pPr>
+        <w:rPr>
+          <w:i/>
+        </w:rPr>
+      </w:pPr>
       <w:proofErr w:type="gramStart"/>
       <w:r>
+        <w:rPr>
+          <w:i/>
+        </w:rPr>
         <w:t>municipal</w:t>
       </w:r>
       <w:proofErr w:type="gramEnd"/>
       <w:r>
+        <w:rPr>
+          <w:i/>
+        </w:rPr>
         <w:t xml:space="preserve">: cantidad </w:t>
       </w:r>
     </w:p>
@@ -2369,51 +2494,94 @@
           <w:ilvl w:val="0"/>
           <w:numId w:val="23"/>
         </w:numPr>
-      </w:pPr>
-      <w:r>
+        <w:rPr>
+          <w:i/>
+        </w:rPr>
+      </w:pPr>
+      <w:r>
+        <w:rPr>
+          <w:i/>
+        </w:rPr>
         <w:t xml:space="preserve">Se desea registrar los resultados por pregunta en el examen </w:t>
       </w:r>
       <w:proofErr w:type="spellStart"/>
       <w:r>
+        <w:rPr>
+          <w:i/>
+        </w:rPr>
         <w:t>practico</w:t>
       </w:r>
       <w:proofErr w:type="spellEnd"/>
       <w:proofErr w:type="gramStart"/>
       <w:r>
+        <w:rPr>
+          <w:i/>
+        </w:rPr>
         <w:t>?</w:t>
       </w:r>
       <w:proofErr w:type="gramEnd"/>
       <w:r>
+        <w:rPr>
+          <w:i/>
+        </w:rPr>
         <w:t xml:space="preserve"> </w:t>
       </w:r>
     </w:p>
     <w:p>
+      <w:pPr>
+        <w:rPr>
+          <w:i/>
+        </w:rPr>
+      </w:pPr>
       <w:proofErr w:type="spellStart"/>
       <w:r>
+        <w:rPr>
+          <w:i/>
+        </w:rPr>
         <w:t>Practico</w:t>
       </w:r>
       <w:proofErr w:type="gramStart"/>
       <w:r>
+        <w:rPr>
+          <w:i/>
+        </w:rPr>
         <w:t>:Items</w:t>
       </w:r>
       <w:proofErr w:type="spellEnd"/>
       <w:proofErr w:type="gramEnd"/>
       <w:r>
+        <w:rPr>
+          <w:i/>
+        </w:rPr>
         <w:t xml:space="preserve"> (estáticos) </w:t>
       </w:r>
     </w:p>
     <w:p>
+      <w:pPr>
+        <w:rPr>
+          <w:i/>
+        </w:rPr>
+      </w:pPr>
       <w:proofErr w:type="spellStart"/>
       <w:r>
+        <w:rPr>
+          <w:i/>
+        </w:rPr>
         <w:t>Municipal</w:t>
       </w:r>
       <w:proofErr w:type="gramStart"/>
       <w:r>
+        <w:rPr>
+          <w:i/>
+        </w:rPr>
         <w:t>:Razón</w:t>
       </w:r>
       <w:proofErr w:type="spellEnd"/>
       <w:proofErr w:type="gramEnd"/>
       <w:r>
+        <w:rPr>
+          <w:i/>
+        </w:rPr>
         <w:t xml:space="preserve"> </w:t>
       </w:r>
     </w:p>
@@ -2424,21 +2592,41 @@
           <w:ilvl w:val="0"/>
           <w:numId w:val="23"/>
         </w:numPr>
-      </w:pPr>
-      <w:r>
+        <w:rPr>
+          <w:i/>
+        </w:rPr>
+      </w:pPr>
+      <w:r>
+        <w:rPr>
+          <w:i/>
+        </w:rPr>
         <w:t xml:space="preserve">se recomienda mantener una </w:t>
       </w:r>
       <w:proofErr w:type="spellStart"/>
       <w:r>
+        <w:rPr>
+          <w:i/>
+        </w:rPr>
         <w:t>nomina</w:t>
       </w:r>
       <w:proofErr w:type="spellEnd"/>
       <w:r>
+        <w:rPr>
+          <w:i/>
+        </w:rPr>
         <w:t xml:space="preserve"> de los funcionarios de la empresa que puedan ser pertinentes al sistema. </w:t>
       </w:r>
     </w:p>
     <w:p>
-      <w:r>
+      <w:pPr>
+        <w:rPr>
+          <w:i/>
+        </w:rPr>
+      </w:pPr>
+      <w:r>
+        <w:rPr>
+          <w:i/>
+        </w:rPr>
         <w:t xml:space="preserve">Si. </w:t>
       </w:r>
     </w:p>
@@ -2449,123 +2637,1720 @@
           <w:ilvl w:val="0"/>
           <w:numId w:val="23"/>
         </w:numPr>
-      </w:pPr>
-      <w:r>
+        <w:rPr>
+          <w:i/>
+        </w:rPr>
+      </w:pPr>
+      <w:r>
+        <w:rPr>
+          <w:i/>
+        </w:rPr>
         <w:t xml:space="preserve">Las encuestas </w:t>
       </w:r>
       <w:proofErr w:type="spellStart"/>
       <w:r>
+        <w:rPr>
+          <w:i/>
+        </w:rPr>
         <w:t>varian</w:t>
       </w:r>
       <w:proofErr w:type="spellEnd"/>
       <w:r>
+        <w:rPr>
+          <w:i/>
+        </w:rPr>
         <w:t xml:space="preserve"> con el tiempo</w:t>
       </w:r>
       <w:proofErr w:type="gramStart"/>
       <w:r>
+        <w:rPr>
+          <w:i/>
+        </w:rPr>
         <w:t>?</w:t>
       </w:r>
       <w:proofErr w:type="gramEnd"/>
       <w:r>
+        <w:rPr>
+          <w:i/>
+        </w:rPr>
         <w:t xml:space="preserve"> </w:t>
       </w:r>
     </w:p>
     <w:p>
+      <w:pPr>
+        <w:rPr>
+          <w:i/>
+        </w:rPr>
+      </w:pPr>
       <w:proofErr w:type="spellStart"/>
       <w:proofErr w:type="gramStart"/>
       <w:r>
+        <w:rPr>
+          <w:i/>
+        </w:rPr>
         <w:t>varian</w:t>
       </w:r>
       <w:proofErr w:type="spellEnd"/>
       <w:proofErr w:type="gramEnd"/>
       <w:r>
+        <w:rPr>
+          <w:i/>
+        </w:rPr>
         <w:t xml:space="preserve">, pero siempre son siempre 3. </w:t>
       </w:r>
       <w:proofErr w:type="spellStart"/>
       <w:proofErr w:type="gramStart"/>
       <w:r>
+        <w:rPr>
+          <w:i/>
+        </w:rPr>
         <w:t>teoria</w:t>
       </w:r>
       <w:proofErr w:type="spellEnd"/>
       <w:proofErr w:type="gramEnd"/>
       <w:r>
+        <w:rPr>
+          <w:i/>
+        </w:rPr>
         <w:t xml:space="preserve">, practica, administrativa. </w:t>
       </w:r>
     </w:p>
     <w:p>
-      <w:r>
+      <w:pPr>
+        <w:rPr>
+          <w:i/>
+        </w:rPr>
+      </w:pPr>
+      <w:r>
+        <w:rPr>
+          <w:i/>
+        </w:rPr>
         <w:t xml:space="preserve">2 resultados: </w:t>
       </w:r>
     </w:p>
     <w:p>
-      <w:r>
+      <w:pPr>
+        <w:rPr>
+          <w:i/>
+        </w:rPr>
+      </w:pPr>
+      <w:r>
+        <w:rPr>
+          <w:i/>
+        </w:rPr>
         <w:t xml:space="preserve">-resumen por instructor (evaluación de desempeño). </w:t>
       </w:r>
     </w:p>
     <w:p>
-      <w:r>
+      <w:pPr>
+        <w:rPr>
+          <w:i/>
+        </w:rPr>
+      </w:pPr>
+      <w:r>
+        <w:rPr>
+          <w:i/>
+        </w:rPr>
         <w:t xml:space="preserve">-resumen por curso. </w:t>
       </w:r>
     </w:p>
     <w:p>
-      <w:r>
+      <w:pPr>
+        <w:rPr>
+          <w:i/>
+        </w:rPr>
+      </w:pPr>
+      <w:r>
+        <w:rPr>
+          <w:i/>
+        </w:rPr>
         <w:t xml:space="preserve">-suspensiones: </w:t>
       </w:r>
     </w:p>
     <w:p>
-      <w:r>
+      <w:pPr>
+        <w:rPr>
+          <w:i/>
+        </w:rPr>
+      </w:pPr>
+      <w:r>
+        <w:rPr>
+          <w:i/>
+        </w:rPr>
         <w:t>(</w:t>
       </w:r>
       <w:proofErr w:type="gramStart"/>
       <w:r>
+        <w:rPr>
+          <w:i/>
+        </w:rPr>
         <w:t>extraordinario</w:t>
       </w:r>
       <w:proofErr w:type="gramEnd"/>
       <w:r>
+        <w:rPr>
+          <w:i/>
+        </w:rPr>
         <w:t xml:space="preserve">) </w:t>
       </w:r>
     </w:p>
     <w:p>
-      <w:r>
+      <w:pPr>
+        <w:rPr>
+          <w:i/>
+        </w:rPr>
+      </w:pPr>
+      <w:r>
+        <w:rPr>
+          <w:i/>
+        </w:rPr>
         <w:t xml:space="preserve">-se puede autorizar por dirección. (6 meses </w:t>
       </w:r>
       <w:proofErr w:type="spellStart"/>
       <w:r>
+        <w:rPr>
+          <w:i/>
+        </w:rPr>
         <w:t>máx</w:t>
       </w:r>
       <w:proofErr w:type="spellEnd"/>
       <w:r>
+        <w:rPr>
+          <w:i/>
+        </w:rPr>
         <w:t xml:space="preserve">, se da por reprobado, y tipo </w:t>
       </w:r>
       <w:proofErr w:type="spellStart"/>
       <w:r>
+        <w:rPr>
+          <w:i/>
+        </w:rPr>
         <w:t>descercion</w:t>
       </w:r>
       <w:proofErr w:type="spellEnd"/>
       <w:r>
+        <w:rPr>
+          <w:i/>
+        </w:rPr>
         <w:t xml:space="preserve">). </w:t>
       </w:r>
     </w:p>
     <w:p>
-      <w:r>
+      <w:pPr>
+        <w:rPr>
+          <w:i/>
+        </w:rPr>
+      </w:pPr>
+      <w:r>
+        <w:rPr>
+          <w:i/>
+        </w:rPr>
         <w:t xml:space="preserve">-bajas de cursos: </w:t>
       </w:r>
     </w:p>
     <w:p>
-      <w:r>
-        <w:t xml:space="preserve">SI. y se pueden agregar </w:t>
+      <w:pPr>
+        <w:rPr>
+          <w:i/>
+        </w:rPr>
+      </w:pPr>
+      <w:r>
+        <w:rPr>
+          <w:i/>
+        </w:rPr>
+        <w:t xml:space="preserve">SI. </w:t>
+      </w:r>
+      <w:proofErr w:type="gramStart"/>
+      <w:r>
+        <w:rPr>
+          <w:i/>
+        </w:rPr>
+        <w:t>y</w:t>
+      </w:r>
+      <w:proofErr w:type="gramEnd"/>
+      <w:r>
+        <w:rPr>
+          <w:i/>
+        </w:rPr>
+        <w:t xml:space="preserve"> se pueden agregar </w:t>
       </w:r>
       <w:proofErr w:type="spellStart"/>
       <w:r>
+        <w:rPr>
+          <w:i/>
+        </w:rPr>
         <w:t>tambien</w:t>
       </w:r>
       <w:proofErr w:type="spellEnd"/>
       <w:r>
+        <w:rPr>
+          <w:i/>
+        </w:rPr>
         <w:t xml:space="preserve">. </w:t>
       </w:r>
+    </w:p>
+    <w:p/>
+    <w:p>
       <w:bookmarkStart w:id="0" w:name="_GoBack"/>
       <w:bookmarkEnd w:id="0"/>
-    </w:p>
+      <w:r>
+        <w:lastRenderedPageBreak/>
+        <w:t>Semana: 13/Octubre/2014:</w:t>
+      </w:r>
+    </w:p>
+    <w:p>
+      <w:pPr>
+        <w:pStyle w:val="Prrafodelista"/>
+        <w:numPr>
+          <w:ilvl w:val="0"/>
+          <w:numId w:val="24"/>
+        </w:numPr>
+        <w:spacing w:before="240" w:line="360" w:lineRule="auto"/>
+      </w:pPr>
+      <w:r>
+        <w:t>Se inició la entrevista etnográfica.</w:t>
+      </w:r>
+    </w:p>
+    <w:p>
+      <w:pPr>
+        <w:pStyle w:val="Prrafodelista"/>
+        <w:numPr>
+          <w:ilvl w:val="0"/>
+          <w:numId w:val="24"/>
+        </w:numPr>
+        <w:spacing w:before="240" w:line="360" w:lineRule="auto"/>
+      </w:pPr>
+      <w:r>
+        <w:t>La entrevista consistió en:</w:t>
+      </w:r>
+    </w:p>
+    <w:p>
+      <w:pPr>
+        <w:ind w:left="360"/>
+        <w:rPr>
+          <w:i/>
+        </w:rPr>
+      </w:pPr>
+      <w:r>
+        <w:rPr>
+          <w:i/>
+        </w:rPr>
+        <w:t>Cuestionario</w:t>
+      </w:r>
+    </w:p>
+    <w:p>
+      <w:pPr>
+        <w:pStyle w:val="Prrafodelista"/>
+        <w:numPr>
+          <w:ilvl w:val="0"/>
+          <w:numId w:val="25"/>
+        </w:numPr>
+        <w:ind w:left="1080"/>
+        <w:rPr>
+          <w:i/>
+        </w:rPr>
+      </w:pPr>
+      <w:r>
+        <w:rPr>
+          <w:i/>
+        </w:rPr>
+        <w:t>¿Qué funciones desempeña, para qué?</w:t>
+      </w:r>
+    </w:p>
+    <w:p>
+      <w:pPr>
+        <w:ind w:left="360"/>
+        <w:rPr>
+          <w:i/>
+        </w:rPr>
+      </w:pPr>
+      <w:r>
+        <w:rPr>
+          <w:i/>
+        </w:rPr>
+        <w:t>Usuario: Genoveva Monje</w:t>
+      </w:r>
+    </w:p>
+    <w:p>
+      <w:pPr>
+        <w:pStyle w:val="Prrafodelista"/>
+        <w:numPr>
+          <w:ilvl w:val="0"/>
+          <w:numId w:val="33"/>
+        </w:numPr>
+        <w:rPr>
+          <w:i/>
+        </w:rPr>
+      </w:pPr>
+      <w:r>
+        <w:rPr>
+          <w:i/>
+        </w:rPr>
+        <w:t>Las funciones a desempeñar son:</w:t>
+      </w:r>
+    </w:p>
+    <w:p>
+      <w:pPr>
+        <w:pStyle w:val="Prrafodelista"/>
+        <w:numPr>
+          <w:ilvl w:val="0"/>
+          <w:numId w:val="27"/>
+        </w:numPr>
+        <w:ind w:left="1429"/>
+        <w:rPr>
+          <w:i/>
+        </w:rPr>
+      </w:pPr>
+      <w:r>
+        <w:rPr>
+          <w:i/>
+        </w:rPr>
+        <w:t>Atender  a las personas sobre sus consultas y sobre cómo obtener la licencia de conducir</w:t>
+      </w:r>
+    </w:p>
+    <w:p>
+      <w:pPr>
+        <w:pStyle w:val="Prrafodelista"/>
+        <w:numPr>
+          <w:ilvl w:val="0"/>
+          <w:numId w:val="27"/>
+        </w:numPr>
+        <w:ind w:left="1429"/>
+        <w:rPr>
+          <w:i/>
+        </w:rPr>
+      </w:pPr>
+      <w:r>
+        <w:rPr>
+          <w:i/>
+        </w:rPr>
+        <w:t>Informar sobre el curso y el examen visual dando los horarios.</w:t>
+      </w:r>
+    </w:p>
+    <w:p>
+      <w:pPr>
+        <w:pStyle w:val="Prrafodelista"/>
+        <w:numPr>
+          <w:ilvl w:val="0"/>
+          <w:numId w:val="27"/>
+        </w:numPr>
+        <w:ind w:left="1429"/>
+        <w:rPr>
+          <w:i/>
+        </w:rPr>
+      </w:pPr>
+      <w:r>
+        <w:rPr>
+          <w:i/>
+        </w:rPr>
+        <w:t>Dar información sobre las opciones de horarios de la clase teórica y práctica dando las horas exactas y su duración exacta.</w:t>
+      </w:r>
+    </w:p>
+    <w:p>
+      <w:pPr>
+        <w:pStyle w:val="Prrafodelista"/>
+        <w:numPr>
+          <w:ilvl w:val="0"/>
+          <w:numId w:val="27"/>
+        </w:numPr>
+        <w:ind w:left="1429"/>
+        <w:rPr>
+          <w:i/>
+        </w:rPr>
+      </w:pPr>
+      <w:r>
+        <w:rPr>
+          <w:i/>
+        </w:rPr>
+        <w:t>Verificar  acuerdo con los clientes potenciales sobre los documentos y su distribución de tiempo.</w:t>
+      </w:r>
+    </w:p>
+    <w:p>
+      <w:pPr>
+        <w:pStyle w:val="Prrafodelista"/>
+        <w:numPr>
+          <w:ilvl w:val="0"/>
+          <w:numId w:val="27"/>
+        </w:numPr>
+        <w:ind w:left="1429"/>
+        <w:rPr>
+          <w:i/>
+        </w:rPr>
+      </w:pPr>
+      <w:r>
+        <w:rPr>
+          <w:i/>
+        </w:rPr>
+        <w:t>Entregar los datos de todo lo que necesita el cliente para poder matricularse, encargándose de que no se tenga ningún problema.</w:t>
+      </w:r>
+    </w:p>
+    <w:p>
+      <w:pPr>
+        <w:pStyle w:val="Prrafodelista"/>
+        <w:numPr>
+          <w:ilvl w:val="0"/>
+          <w:numId w:val="27"/>
+        </w:numPr>
+        <w:ind w:left="1429"/>
+        <w:rPr>
+          <w:i/>
+        </w:rPr>
+      </w:pPr>
+      <w:r>
+        <w:rPr>
+          <w:i/>
+        </w:rPr>
+        <w:t>Pedir auto para el examen municipal:</w:t>
+      </w:r>
+    </w:p>
+    <w:p>
+      <w:pPr>
+        <w:pStyle w:val="Prrafodelista"/>
+        <w:numPr>
+          <w:ilvl w:val="4"/>
+          <w:numId w:val="28"/>
+        </w:numPr>
+        <w:ind w:left="2160"/>
+        <w:rPr>
+          <w:i/>
+        </w:rPr>
+      </w:pPr>
+      <w:r>
+        <w:rPr>
+          <w:i/>
+        </w:rPr>
+        <w:t>Reservar auto para una fecha especifica</w:t>
+      </w:r>
+    </w:p>
+    <w:p>
+      <w:pPr>
+        <w:pStyle w:val="Prrafodelista"/>
+        <w:numPr>
+          <w:ilvl w:val="4"/>
+          <w:numId w:val="28"/>
+        </w:numPr>
+        <w:ind w:left="2160"/>
+        <w:rPr>
+          <w:i/>
+        </w:rPr>
+      </w:pPr>
+      <w:r>
+        <w:rPr>
+          <w:i/>
+        </w:rPr>
+        <w:t>Pedir Nombre.</w:t>
+      </w:r>
+    </w:p>
+    <w:p>
+      <w:pPr>
+        <w:pStyle w:val="Prrafodelista"/>
+        <w:numPr>
+          <w:ilvl w:val="4"/>
+          <w:numId w:val="28"/>
+        </w:numPr>
+        <w:ind w:left="2160"/>
+        <w:rPr>
+          <w:i/>
+        </w:rPr>
+      </w:pPr>
+      <w:r>
+        <w:rPr>
+          <w:i/>
+        </w:rPr>
+        <w:t>Clase.</w:t>
+      </w:r>
+    </w:p>
+    <w:p>
+      <w:pPr>
+        <w:pStyle w:val="Prrafodelista"/>
+        <w:numPr>
+          <w:ilvl w:val="4"/>
+          <w:numId w:val="28"/>
+        </w:numPr>
+        <w:ind w:left="2160"/>
+        <w:rPr>
+          <w:i/>
+        </w:rPr>
+      </w:pPr>
+      <w:r>
+        <w:rPr>
+          <w:i/>
+        </w:rPr>
+        <w:t>Profesor.</w:t>
+      </w:r>
+    </w:p>
+    <w:p>
+      <w:pPr>
+        <w:pStyle w:val="Prrafodelista"/>
+        <w:numPr>
+          <w:ilvl w:val="4"/>
+          <w:numId w:val="28"/>
+        </w:numPr>
+        <w:ind w:left="2160"/>
+        <w:rPr>
+          <w:i/>
+        </w:rPr>
+      </w:pPr>
+      <w:r>
+        <w:rPr>
+          <w:i/>
+        </w:rPr>
+        <w:t>Número de veces que ha dado el examen.</w:t>
+      </w:r>
+    </w:p>
+    <w:p>
+      <w:pPr>
+        <w:pStyle w:val="Prrafodelista"/>
+        <w:numPr>
+          <w:ilvl w:val="4"/>
+          <w:numId w:val="28"/>
+        </w:numPr>
+        <w:ind w:left="2160"/>
+        <w:rPr>
+          <w:i/>
+        </w:rPr>
+      </w:pPr>
+      <w:r>
+        <w:rPr>
+          <w:i/>
+        </w:rPr>
+        <w:t>Informar sobre la hora que debe asistir a la municipalidad.</w:t>
+      </w:r>
+    </w:p>
+    <w:p>
+      <w:pPr>
+        <w:pStyle w:val="Prrafodelista"/>
+        <w:numPr>
+          <w:ilvl w:val="2"/>
+          <w:numId w:val="28"/>
+        </w:numPr>
+        <w:ind w:left="1440"/>
+        <w:rPr>
+          <w:i/>
+        </w:rPr>
+      </w:pPr>
+      <w:r>
+        <w:rPr>
+          <w:i/>
+        </w:rPr>
+        <w:t>Contrato matricula, escribir en un registro de matrícula:</w:t>
+      </w:r>
+    </w:p>
+    <w:p>
+      <w:pPr>
+        <w:pStyle w:val="Prrafodelista"/>
+        <w:numPr>
+          <w:ilvl w:val="3"/>
+          <w:numId w:val="28"/>
+        </w:numPr>
+        <w:ind w:left="1800"/>
+        <w:rPr>
+          <w:i/>
+        </w:rPr>
+      </w:pPr>
+      <w:r>
+        <w:rPr>
+          <w:i/>
+        </w:rPr>
+        <w:t>Nombre.</w:t>
+      </w:r>
+    </w:p>
+    <w:p>
+      <w:pPr>
+        <w:pStyle w:val="Prrafodelista"/>
+        <w:numPr>
+          <w:ilvl w:val="3"/>
+          <w:numId w:val="28"/>
+        </w:numPr>
+        <w:ind w:left="1800"/>
+        <w:rPr>
+          <w:i/>
+        </w:rPr>
+      </w:pPr>
+      <w:r>
+        <w:rPr>
+          <w:i/>
+        </w:rPr>
+        <w:t>RUT.</w:t>
+      </w:r>
+    </w:p>
+    <w:p>
+      <w:pPr>
+        <w:pStyle w:val="Prrafodelista"/>
+        <w:numPr>
+          <w:ilvl w:val="3"/>
+          <w:numId w:val="28"/>
+        </w:numPr>
+        <w:ind w:left="1800"/>
+        <w:rPr>
+          <w:i/>
+        </w:rPr>
+      </w:pPr>
+      <w:r>
+        <w:rPr>
+          <w:i/>
+        </w:rPr>
+        <w:t>Teléfono.</w:t>
+      </w:r>
+    </w:p>
+    <w:p>
+      <w:pPr>
+        <w:pStyle w:val="Prrafodelista"/>
+        <w:numPr>
+          <w:ilvl w:val="3"/>
+          <w:numId w:val="28"/>
+        </w:numPr>
+        <w:ind w:left="1800"/>
+        <w:rPr>
+          <w:i/>
+        </w:rPr>
+      </w:pPr>
+      <w:r>
+        <w:rPr>
+          <w:i/>
+        </w:rPr>
+        <w:t xml:space="preserve">Dirección. </w:t>
+      </w:r>
+    </w:p>
+    <w:p>
+      <w:pPr>
+        <w:pStyle w:val="Prrafodelista"/>
+        <w:numPr>
+          <w:ilvl w:val="3"/>
+          <w:numId w:val="28"/>
+        </w:numPr>
+        <w:ind w:left="1800"/>
+        <w:rPr>
+          <w:i/>
+        </w:rPr>
+      </w:pPr>
+      <w:r>
+        <w:rPr>
+          <w:i/>
+        </w:rPr>
+        <w:t>Costo del curso.</w:t>
+      </w:r>
+    </w:p>
+    <w:p>
+      <w:pPr>
+        <w:pStyle w:val="Prrafodelista"/>
+        <w:numPr>
+          <w:ilvl w:val="3"/>
+          <w:numId w:val="28"/>
+        </w:numPr>
+        <w:ind w:left="1800"/>
+        <w:rPr>
+          <w:i/>
+        </w:rPr>
+      </w:pPr>
+      <w:r>
+        <w:rPr>
+          <w:i/>
+        </w:rPr>
+        <w:t>Tipo de financiamiento.</w:t>
+      </w:r>
+    </w:p>
+    <w:p>
+      <w:pPr>
+        <w:pStyle w:val="Prrafodelista"/>
+        <w:numPr>
+          <w:ilvl w:val="2"/>
+          <w:numId w:val="28"/>
+        </w:numPr>
+        <w:ind w:left="1440"/>
+        <w:rPr>
+          <w:i/>
+        </w:rPr>
+      </w:pPr>
+      <w:r>
+        <w:rPr>
+          <w:i/>
+        </w:rPr>
+        <w:t>Llenar contrato con datos de matrícula.</w:t>
+      </w:r>
+    </w:p>
+    <w:p>
+      <w:pPr>
+        <w:ind w:left="360"/>
+        <w:rPr>
+          <w:i/>
+        </w:rPr>
+      </w:pPr>
+    </w:p>
+    <w:p>
+      <w:pPr>
+        <w:ind w:left="360"/>
+        <w:rPr>
+          <w:i/>
+        </w:rPr>
+      </w:pPr>
+    </w:p>
+    <w:p>
+      <w:pPr>
+        <w:ind w:left="360"/>
+        <w:rPr>
+          <w:i/>
+        </w:rPr>
+      </w:pPr>
+    </w:p>
+    <w:p>
+      <w:pPr>
+        <w:ind w:left="360"/>
+        <w:rPr>
+          <w:i/>
+        </w:rPr>
+      </w:pPr>
+    </w:p>
+    <w:p>
+      <w:pPr>
+        <w:ind w:left="360"/>
+        <w:rPr>
+          <w:i/>
+        </w:rPr>
+      </w:pPr>
+    </w:p>
+    <w:p>
+      <w:pPr>
+        <w:rPr>
+          <w:i/>
+        </w:rPr>
+      </w:pPr>
+    </w:p>
+    <w:p>
+      <w:pPr>
+        <w:ind w:left="360"/>
+        <w:rPr>
+          <w:i/>
+        </w:rPr>
+      </w:pPr>
+      <w:r>
+        <w:rPr>
+          <w:i/>
+        </w:rPr>
+        <w:lastRenderedPageBreak/>
+        <w:t xml:space="preserve">Usuario: Paulina </w:t>
+      </w:r>
+      <w:proofErr w:type="spellStart"/>
+      <w:r>
+        <w:rPr>
+          <w:i/>
+        </w:rPr>
+        <w:t>Oyarzún</w:t>
+      </w:r>
+      <w:proofErr w:type="spellEnd"/>
+      <w:r>
+        <w:rPr>
+          <w:i/>
+        </w:rPr>
+        <w:t>:</w:t>
+      </w:r>
+    </w:p>
+    <w:p>
+      <w:pPr>
+        <w:pStyle w:val="Prrafodelista"/>
+        <w:numPr>
+          <w:ilvl w:val="0"/>
+          <w:numId w:val="29"/>
+        </w:numPr>
+        <w:ind w:left="1080"/>
+        <w:rPr>
+          <w:i/>
+        </w:rPr>
+      </w:pPr>
+      <w:r>
+        <w:rPr>
+          <w:i/>
+        </w:rPr>
+        <w:t>Las funciones que realiza son:</w:t>
+      </w:r>
+    </w:p>
+    <w:p>
+      <w:pPr>
+        <w:pStyle w:val="Prrafodelista"/>
+        <w:numPr>
+          <w:ilvl w:val="2"/>
+          <w:numId w:val="30"/>
+        </w:numPr>
+        <w:ind w:left="1440"/>
+        <w:rPr>
+          <w:i/>
+        </w:rPr>
+      </w:pPr>
+      <w:r>
+        <w:rPr>
+          <w:i/>
+        </w:rPr>
+        <w:t>Tesorería: Recibe pagos, boletas, pagar cuentas y sueldos, se refiere a:</w:t>
+      </w:r>
+    </w:p>
+    <w:p>
+      <w:pPr>
+        <w:pStyle w:val="Prrafodelista"/>
+        <w:numPr>
+          <w:ilvl w:val="3"/>
+          <w:numId w:val="30"/>
+        </w:numPr>
+        <w:ind w:left="1800"/>
+        <w:rPr>
+          <w:i/>
+        </w:rPr>
+      </w:pPr>
+      <w:r>
+        <w:rPr>
+          <w:i/>
+        </w:rPr>
+        <w:t>Recibir pago y emitir boleta.</w:t>
+      </w:r>
+    </w:p>
+    <w:p>
+      <w:pPr>
+        <w:pStyle w:val="Prrafodelista"/>
+        <w:numPr>
+          <w:ilvl w:val="4"/>
+          <w:numId w:val="30"/>
+        </w:numPr>
+        <w:ind w:left="2160"/>
+        <w:rPr>
+          <w:i/>
+        </w:rPr>
+      </w:pPr>
+      <w:r>
+        <w:rPr>
+          <w:i/>
+        </w:rPr>
+        <w:t>Boleta consiste en:</w:t>
+      </w:r>
+    </w:p>
+    <w:p>
+      <w:pPr>
+        <w:pStyle w:val="Prrafodelista"/>
+        <w:numPr>
+          <w:ilvl w:val="5"/>
+          <w:numId w:val="30"/>
+        </w:numPr>
+        <w:ind w:left="2520"/>
+        <w:rPr>
+          <w:i/>
+        </w:rPr>
+      </w:pPr>
+      <w:r>
+        <w:rPr>
+          <w:i/>
+        </w:rPr>
+        <w:t>Nombre Cliente.</w:t>
+      </w:r>
+    </w:p>
+    <w:p>
+      <w:pPr>
+        <w:pStyle w:val="Prrafodelista"/>
+        <w:numPr>
+          <w:ilvl w:val="5"/>
+          <w:numId w:val="30"/>
+        </w:numPr>
+        <w:ind w:left="2520"/>
+        <w:rPr>
+          <w:i/>
+        </w:rPr>
+      </w:pPr>
+      <w:r>
+        <w:rPr>
+          <w:i/>
+        </w:rPr>
+        <w:t>Rut Cliente.</w:t>
+      </w:r>
+    </w:p>
+    <w:p>
+      <w:pPr>
+        <w:pStyle w:val="Prrafodelista"/>
+        <w:numPr>
+          <w:ilvl w:val="5"/>
+          <w:numId w:val="30"/>
+        </w:numPr>
+        <w:ind w:left="2520"/>
+        <w:rPr>
+          <w:i/>
+        </w:rPr>
+      </w:pPr>
+      <w:r>
+        <w:rPr>
+          <w:i/>
+        </w:rPr>
+        <w:t>Fecha.</w:t>
+      </w:r>
+    </w:p>
+    <w:p>
+      <w:pPr>
+        <w:pStyle w:val="Prrafodelista"/>
+        <w:numPr>
+          <w:ilvl w:val="5"/>
+          <w:numId w:val="30"/>
+        </w:numPr>
+        <w:ind w:left="2520"/>
+        <w:rPr>
+          <w:i/>
+        </w:rPr>
+      </w:pPr>
+      <w:r>
+        <w:rPr>
+          <w:i/>
+        </w:rPr>
+        <w:t>Clase.</w:t>
+      </w:r>
+    </w:p>
+    <w:p>
+      <w:pPr>
+        <w:pStyle w:val="Prrafodelista"/>
+        <w:numPr>
+          <w:ilvl w:val="5"/>
+          <w:numId w:val="30"/>
+        </w:numPr>
+        <w:ind w:left="2520"/>
+        <w:rPr>
+          <w:i/>
+        </w:rPr>
+      </w:pPr>
+      <w:r>
+        <w:rPr>
+          <w:i/>
+        </w:rPr>
+        <w:t>Total de pago.</w:t>
+      </w:r>
+    </w:p>
+    <w:p>
+      <w:pPr>
+        <w:pStyle w:val="Prrafodelista"/>
+        <w:numPr>
+          <w:ilvl w:val="5"/>
+          <w:numId w:val="30"/>
+        </w:numPr>
+        <w:ind w:left="2520"/>
+        <w:rPr>
+          <w:i/>
+        </w:rPr>
+      </w:pPr>
+      <w:r>
+        <w:rPr>
+          <w:i/>
+        </w:rPr>
+        <w:t>Ciudad.</w:t>
+      </w:r>
+    </w:p>
+    <w:p>
+      <w:pPr>
+        <w:pStyle w:val="Prrafodelista"/>
+        <w:numPr>
+          <w:ilvl w:val="3"/>
+          <w:numId w:val="30"/>
+        </w:numPr>
+        <w:ind w:left="1800"/>
+        <w:rPr>
+          <w:i/>
+        </w:rPr>
+      </w:pPr>
+      <w:r>
+        <w:rPr>
+          <w:i/>
+        </w:rPr>
+        <w:t>Llenar contrato, con el pago dado por el cliente.</w:t>
+      </w:r>
+    </w:p>
+    <w:p>
+      <w:pPr>
+        <w:pStyle w:val="Prrafodelista"/>
+        <w:numPr>
+          <w:ilvl w:val="3"/>
+          <w:numId w:val="30"/>
+        </w:numPr>
+        <w:ind w:left="1800"/>
+        <w:rPr>
+          <w:i/>
+        </w:rPr>
+      </w:pPr>
+      <w:r>
+        <w:rPr>
+          <w:i/>
+        </w:rPr>
+        <w:t>Entregar copia del contrato con firma del Director o Subdirector(a).</w:t>
+      </w:r>
+    </w:p>
+    <w:p>
+      <w:pPr>
+        <w:pStyle w:val="Prrafodelista"/>
+        <w:numPr>
+          <w:ilvl w:val="3"/>
+          <w:numId w:val="30"/>
+        </w:numPr>
+        <w:ind w:left="1800"/>
+        <w:rPr>
+          <w:i/>
+        </w:rPr>
+      </w:pPr>
+      <w:r>
+        <w:rPr>
+          <w:i/>
+        </w:rPr>
+        <w:t>Se lleva un control de pago (cuenta corriente para alumnos).</w:t>
+      </w:r>
+    </w:p>
+    <w:p>
+      <w:pPr>
+        <w:pStyle w:val="Prrafodelista"/>
+        <w:numPr>
+          <w:ilvl w:val="2"/>
+          <w:numId w:val="30"/>
+        </w:numPr>
+        <w:ind w:left="1440"/>
+        <w:rPr>
+          <w:i/>
+        </w:rPr>
+      </w:pPr>
+      <w:r>
+        <w:rPr>
+          <w:i/>
+        </w:rPr>
+        <w:t>Administrativo: Se ve todo lo referido a los cursos profesionales, se refiere a su coordinación:</w:t>
+      </w:r>
+    </w:p>
+    <w:p>
+      <w:pPr>
+        <w:pStyle w:val="Prrafodelista"/>
+        <w:numPr>
+          <w:ilvl w:val="3"/>
+          <w:numId w:val="30"/>
+        </w:numPr>
+        <w:ind w:left="1800"/>
+        <w:rPr>
+          <w:i/>
+        </w:rPr>
+      </w:pPr>
+      <w:r>
+        <w:rPr>
+          <w:i/>
+        </w:rPr>
+        <w:t>Se hace es reunir en una fecha a los interesados, les otorga la información sobre el curso a tomar: horario, duración del curso, dando su fecha de inicio y fecha de término.</w:t>
+      </w:r>
+    </w:p>
+    <w:p>
+      <w:pPr>
+        <w:pStyle w:val="Prrafodelista"/>
+        <w:numPr>
+          <w:ilvl w:val="3"/>
+          <w:numId w:val="30"/>
+        </w:numPr>
+        <w:ind w:left="1800"/>
+        <w:rPr>
+          <w:i/>
+        </w:rPr>
+      </w:pPr>
+      <w:r>
+        <w:rPr>
+          <w:i/>
+        </w:rPr>
+        <w:t>Preparar libros de clases para los profesores, entregándolo al profesor el primer día de clases.</w:t>
+      </w:r>
+    </w:p>
+    <w:p>
+      <w:pPr>
+        <w:pStyle w:val="Prrafodelista"/>
+        <w:numPr>
+          <w:ilvl w:val="3"/>
+          <w:numId w:val="30"/>
+        </w:numPr>
+        <w:ind w:left="1800"/>
+        <w:rPr>
+          <w:i/>
+        </w:rPr>
+      </w:pPr>
+      <w:r>
+        <w:rPr>
+          <w:i/>
+        </w:rPr>
+        <w:t>Carpeta por cada alumno.</w:t>
+      </w:r>
+    </w:p>
+    <w:p>
+      <w:pPr>
+        <w:pStyle w:val="Prrafodelista"/>
+        <w:numPr>
+          <w:ilvl w:val="3"/>
+          <w:numId w:val="30"/>
+        </w:numPr>
+        <w:ind w:left="1800"/>
+        <w:rPr>
+          <w:i/>
+        </w:rPr>
+      </w:pPr>
+      <w:r>
+        <w:rPr>
+          <w:i/>
+        </w:rPr>
+        <w:t>Se pide antecedentes de la reunión de inicio de clases.</w:t>
+      </w:r>
+    </w:p>
+    <w:p>
+      <w:pPr>
+        <w:pStyle w:val="Prrafodelista"/>
+        <w:numPr>
+          <w:ilvl w:val="3"/>
+          <w:numId w:val="30"/>
+        </w:numPr>
+        <w:ind w:left="1800"/>
+        <w:rPr>
+          <w:i/>
+        </w:rPr>
+      </w:pPr>
+      <w:r>
+        <w:rPr>
+          <w:i/>
+        </w:rPr>
+        <w:t>Almacenar el libro de clases para la clase siguiente.</w:t>
+      </w:r>
+    </w:p>
+    <w:p>
+      <w:pPr>
+        <w:pStyle w:val="Prrafodelista"/>
+        <w:numPr>
+          <w:ilvl w:val="3"/>
+          <w:numId w:val="30"/>
+        </w:numPr>
+        <w:ind w:left="1800"/>
+        <w:rPr>
+          <w:i/>
+        </w:rPr>
+      </w:pPr>
+      <w:r>
+        <w:rPr>
+          <w:i/>
+        </w:rPr>
+        <w:t>Se emiten certificados, con las condiciones de:</w:t>
+      </w:r>
+    </w:p>
+    <w:p>
+      <w:pPr>
+        <w:pStyle w:val="Prrafodelista"/>
+        <w:numPr>
+          <w:ilvl w:val="4"/>
+          <w:numId w:val="30"/>
+        </w:numPr>
+        <w:ind w:left="2160"/>
+        <w:rPr>
+          <w:i/>
+        </w:rPr>
+      </w:pPr>
+      <w:r>
+        <w:rPr>
+          <w:i/>
+        </w:rPr>
+        <w:t>Qué está pagado el curso.</w:t>
+      </w:r>
+    </w:p>
+    <w:p>
+      <w:pPr>
+        <w:pStyle w:val="Prrafodelista"/>
+        <w:numPr>
+          <w:ilvl w:val="4"/>
+          <w:numId w:val="30"/>
+        </w:numPr>
+        <w:ind w:left="2160"/>
+        <w:rPr>
+          <w:i/>
+        </w:rPr>
+      </w:pPr>
+      <w:r>
+        <w:rPr>
+          <w:i/>
+        </w:rPr>
+        <w:t>Todas las pruebas rendidas.</w:t>
+      </w:r>
+    </w:p>
+    <w:p>
+      <w:pPr>
+        <w:pStyle w:val="Prrafodelista"/>
+        <w:numPr>
+          <w:ilvl w:val="4"/>
+          <w:numId w:val="30"/>
+        </w:numPr>
+        <w:ind w:left="2160"/>
+        <w:rPr>
+          <w:i/>
+        </w:rPr>
+      </w:pPr>
+      <w:r>
+        <w:rPr>
+          <w:i/>
+        </w:rPr>
+        <w:t>Su asistencia es igual o mayor al 80%.</w:t>
+      </w:r>
+    </w:p>
+    <w:p>
+      <w:pPr>
+        <w:pStyle w:val="Prrafodelista"/>
+        <w:numPr>
+          <w:ilvl w:val="3"/>
+          <w:numId w:val="30"/>
+        </w:numPr>
+        <w:ind w:left="1800"/>
+        <w:rPr>
+          <w:i/>
+        </w:rPr>
+      </w:pPr>
+      <w:r>
+        <w:rPr>
+          <w:i/>
+        </w:rPr>
+        <w:t>Llevar certificados con los datos del estudiante firmados por el profesor.</w:t>
+      </w:r>
+    </w:p>
+    <w:p>
+      <w:pPr>
+        <w:pStyle w:val="Prrafodelista"/>
+        <w:numPr>
+          <w:ilvl w:val="2"/>
+          <w:numId w:val="30"/>
+        </w:numPr>
+        <w:ind w:left="1440"/>
+        <w:rPr>
+          <w:i/>
+        </w:rPr>
+      </w:pPr>
+      <w:r>
+        <w:rPr>
+          <w:i/>
+        </w:rPr>
+        <w:t>Secretaria: Precisamente orientado a la atención de público sirviendo como suplente a sus otros compañeros.</w:t>
+      </w:r>
+    </w:p>
+    <w:p>
+      <w:pPr>
+        <w:ind w:left="360"/>
+        <w:rPr>
+          <w:i/>
+        </w:rPr>
+      </w:pPr>
+      <w:r>
+        <w:rPr>
+          <w:i/>
+        </w:rPr>
+        <w:t>Nota:</w:t>
+      </w:r>
+    </w:p>
+    <w:p>
+      <w:pPr>
+        <w:pStyle w:val="Prrafodelista"/>
+        <w:numPr>
+          <w:ilvl w:val="0"/>
+          <w:numId w:val="31"/>
+        </w:numPr>
+        <w:ind w:left="1080"/>
+        <w:rPr>
+          <w:i/>
+        </w:rPr>
+      </w:pPr>
+      <w:r>
+        <w:rPr>
+          <w:i/>
+        </w:rPr>
+        <w:t>Se solicita incluir en la interfaz una ventana de información acerca del curso.</w:t>
+      </w:r>
+    </w:p>
+    <w:p>
+      <w:pPr>
+        <w:pStyle w:val="Prrafodelista"/>
+        <w:numPr>
+          <w:ilvl w:val="0"/>
+          <w:numId w:val="31"/>
+        </w:numPr>
+        <w:ind w:left="1080"/>
+        <w:rPr>
+          <w:i/>
+        </w:rPr>
+      </w:pPr>
+      <w:r>
+        <w:rPr>
+          <w:i/>
+        </w:rPr>
+        <w:t>Se debe agregar horarios disponibles y futuras fechas.</w:t>
+      </w:r>
+    </w:p>
+    <w:p>
+      <w:pPr>
+        <w:pStyle w:val="Prrafodelista"/>
+        <w:numPr>
+          <w:ilvl w:val="0"/>
+          <w:numId w:val="31"/>
+        </w:numPr>
+        <w:ind w:left="1080"/>
+        <w:rPr>
+          <w:i/>
+        </w:rPr>
+      </w:pPr>
+      <w:r>
+        <w:rPr>
+          <w:i/>
+        </w:rPr>
+        <w:t>Los usuarios actuales tienen deberes establecidos pero flexibilidad con respecto a ellos debido a que pueden sustituir a un compañero si no está disponible para cumplir su deber.</w:t>
+      </w:r>
+    </w:p>
+    <w:p/>
+    <w:p/>
+    <w:p/>
+    <w:p>
+      <w:pPr>
+        <w:pStyle w:val="Prrafodelista"/>
+        <w:numPr>
+          <w:ilvl w:val="0"/>
+          <w:numId w:val="24"/>
+        </w:numPr>
+      </w:pPr>
+      <w:r>
+        <w:lastRenderedPageBreak/>
+        <w:t>Se pasó la base de datos y la conexión completa durante la reunión entre los compañeros y se logró hacer el caso de uso: Registrar cliente, aún falta mejorar algunos aspectos.</w:t>
+      </w:r>
+    </w:p>
+    <w:p>
+      <w:pPr>
+        <w:pStyle w:val="Prrafodelista"/>
+      </w:pPr>
+    </w:p>
+    <w:p>
+      <w:pPr>
+        <w:pStyle w:val="Prrafodelista"/>
+        <w:numPr>
+          <w:ilvl w:val="0"/>
+          <w:numId w:val="24"/>
+        </w:numPr>
+      </w:pPr>
+      <w:r>
+        <w:t>Se trabajó el día Jueves de esta manera:</w:t>
+      </w:r>
+    </w:p>
+    <w:p>
+      <w:pPr>
+        <w:pStyle w:val="Prrafodelista"/>
+        <w:numPr>
+          <w:ilvl w:val="0"/>
+          <w:numId w:val="36"/>
+        </w:numPr>
+      </w:pPr>
+      <w:r>
+        <w:t>Luis Barrientos: Navegación Ventanas.</w:t>
+      </w:r>
+    </w:p>
+    <w:p>
+      <w:pPr>
+        <w:pStyle w:val="Prrafodelista"/>
+        <w:numPr>
+          <w:ilvl w:val="0"/>
+          <w:numId w:val="36"/>
+        </w:numPr>
+      </w:pPr>
+      <w:r>
+        <w:t>José Luis Acuña: Caso de uso 2: Registrar Estudiantes.</w:t>
+      </w:r>
+    </w:p>
+    <w:p>
+      <w:pPr>
+        <w:ind w:left="708"/>
+      </w:pPr>
+      <w:r>
+        <w:t>Se decidió cada uno continuar por su cuenta.</w:t>
+      </w:r>
+    </w:p>
+    <w:p>
+      <w:pPr>
+        <w:pStyle w:val="Prrafodelista"/>
+        <w:numPr>
+          <w:ilvl w:val="0"/>
+          <w:numId w:val="24"/>
+        </w:numPr>
+      </w:pPr>
+      <w:r>
+        <w:t>José Luis se puso a trabajar en el informe</w:t>
+      </w:r>
+      <w:r>
+        <w:t xml:space="preserve"> de proyecto de ingenieria de software para Interfaz Computador Humano.</w:t>
+      </w:r>
+    </w:p>
+    <w:p>
+      <w:pPr>
+        <w:pStyle w:val="Prrafodelista"/>
+      </w:pPr>
+    </w:p>
+    <w:p>
+      <w:pPr>
+        <w:pStyle w:val="Prrafodelista"/>
+        <w:numPr>
+          <w:ilvl w:val="0"/>
+          <w:numId w:val="24"/>
+        </w:numPr>
+      </w:pPr>
+      <w:r>
+        <w:t xml:space="preserve">Se crearon </w:t>
+      </w:r>
+      <w:r>
+        <w:t>más</w:t>
+      </w:r>
+      <w:r>
+        <w:t xml:space="preserve"> métodos de inserción en Visual Basic durante el </w:t>
+      </w:r>
+      <w:r>
+        <w:t>fin</w:t>
+      </w:r>
+      <w:r>
+        <w:t xml:space="preserve"> de semana.</w:t>
+      </w:r>
+    </w:p>
+    <w:p/>
+    <w:p>
+      <w:r>
+        <w:t xml:space="preserve"> Semana: </w:t>
+      </w:r>
+      <w:r>
+        <w:t>20/Octubre/2014</w:t>
+      </w:r>
+      <w:r>
+        <w:t>:</w:t>
+      </w:r>
+    </w:p>
+    <w:p>
+      <w:pPr>
+        <w:pStyle w:val="Prrafodelista"/>
+        <w:numPr>
+          <w:ilvl w:val="0"/>
+          <w:numId w:val="37"/>
+        </w:numPr>
+      </w:pPr>
+      <w:r>
+        <w:t>Se avanzó el informe para Interfaz Computador Humano.</w:t>
+      </w:r>
+    </w:p>
+    <w:p>
+      <w:pPr>
+        <w:pStyle w:val="Prrafodelista"/>
+      </w:pPr>
+    </w:p>
+    <w:p>
+      <w:pPr>
+        <w:pStyle w:val="Prrafodelista"/>
+        <w:numPr>
+          <w:ilvl w:val="0"/>
+          <w:numId w:val="37"/>
+        </w:numPr>
+      </w:pPr>
+      <w:r>
+        <w:t>Se creó nuevos métodos para completar el caso de uso Registrar Cliente.</w:t>
+      </w:r>
+    </w:p>
+    <w:p>
+      <w:pPr>
+        <w:pStyle w:val="Prrafodelista"/>
+      </w:pPr>
+    </w:p>
+    <w:p>
+      <w:pPr>
+        <w:pStyle w:val="Prrafodelista"/>
+        <w:numPr>
+          <w:ilvl w:val="0"/>
+          <w:numId w:val="37"/>
+        </w:numPr>
+      </w:pPr>
+      <w:r>
+        <w:t>Se crearon nuevas tablas para el modelo de base de datos.</w:t>
+      </w:r>
+    </w:p>
+    <w:p>
+      <w:pPr>
+        <w:pStyle w:val="Prrafodelista"/>
+      </w:pPr>
+    </w:p>
+    <w:p>
+      <w:pPr>
+        <w:pStyle w:val="Prrafodelista"/>
+        <w:numPr>
+          <w:ilvl w:val="0"/>
+          <w:numId w:val="37"/>
+        </w:numPr>
+      </w:pPr>
+      <w:r>
+        <w:t xml:space="preserve">Habrá dos entrevistas etnográficas </w:t>
+      </w:r>
+      <w:r>
+        <w:t>más</w:t>
+      </w:r>
+      <w:r>
+        <w:t>:</w:t>
+      </w:r>
+    </w:p>
+    <w:p>
+      <w:pPr>
+        <w:pStyle w:val="Prrafodelista"/>
+        <w:numPr>
+          <w:ilvl w:val="0"/>
+          <w:numId w:val="38"/>
+        </w:numPr>
+      </w:pPr>
+      <w:r>
+        <w:t>Martes 21/10/2014</w:t>
+      </w:r>
+      <w:r>
+        <w:t xml:space="preserve"> (realizada junto con la del cliente que es el usuario de dirección)</w:t>
+      </w:r>
+      <w:r>
+        <w:t>.</w:t>
+      </w:r>
+    </w:p>
+    <w:p>
+      <w:pPr>
+        <w:pStyle w:val="Prrafodelista"/>
+        <w:numPr>
+          <w:ilvl w:val="0"/>
+          <w:numId w:val="38"/>
+        </w:numPr>
+      </w:pPr>
+      <w:r>
+        <w:t>Viernes  24</w:t>
+      </w:r>
+      <w:r>
+        <w:t>/10/2014.</w:t>
+      </w:r>
+    </w:p>
+    <w:p>
+      <w:pPr>
+        <w:pStyle w:val="Prrafodelista"/>
+        <w:ind w:left="1125"/>
+      </w:pPr>
+    </w:p>
+    <w:p>
+      <w:pPr>
+        <w:pStyle w:val="Prrafodelista"/>
+        <w:numPr>
+          <w:ilvl w:val="0"/>
+          <w:numId w:val="37"/>
+        </w:numPr>
+      </w:pPr>
+      <w:r>
+        <w:t>Se descubrieron plantillas o templates que se piensan utilizar para mostrar las interfaces y la información.</w:t>
+      </w:r>
+    </w:p>
+    <w:p>
+      <w:pPr>
+        <w:pStyle w:val="Prrafodelista"/>
+      </w:pPr>
+    </w:p>
+    <w:p>
+      <w:pPr>
+        <w:pStyle w:val="Prrafodelista"/>
+        <w:numPr>
+          <w:ilvl w:val="0"/>
+          <w:numId w:val="37"/>
+        </w:numPr>
+      </w:pPr>
+      <w:r>
+        <w:t>Se crearan nuevos entidades relacionadas con los tipos de cursos.</w:t>
+      </w:r>
+    </w:p>
+    <w:p>
+      <w:pPr>
+        <w:pStyle w:val="Prrafodelista"/>
+      </w:pPr>
+    </w:p>
+    <w:p>
+      <w:pPr>
+        <w:pStyle w:val="Prrafodelista"/>
+        <w:numPr>
+          <w:ilvl w:val="0"/>
+          <w:numId w:val="37"/>
+        </w:numPr>
+      </w:pPr>
+      <w:r>
+        <w:t>Se tienen listos los casos de uso:</w:t>
+      </w:r>
+    </w:p>
+    <w:p>
+      <w:pPr>
+        <w:pStyle w:val="Prrafodelista"/>
+        <w:numPr>
+          <w:ilvl w:val="0"/>
+          <w:numId w:val="40"/>
+        </w:numPr>
+        <w:autoSpaceDE w:val="0"/>
+        <w:autoSpaceDN w:val="0"/>
+        <w:adjustRightInd w:val="0"/>
+        <w:spacing w:after="0" w:line="240" w:lineRule="auto"/>
+        <w:rPr>
+          <w:rFonts w:ascii="Segoe UI" w:hAnsi="Segoe UI" w:cs="Segoe UI"/>
+          <w:sz w:val="20"/>
+          <w:szCs w:val="20"/>
+        </w:rPr>
+      </w:pPr>
+      <w:r>
+        <w:rPr>
+          <w:rFonts w:ascii="Segoe UI" w:hAnsi="Segoe UI" w:cs="Segoe UI"/>
+          <w:sz w:val="20"/>
+          <w:szCs w:val="20"/>
+        </w:rPr>
+        <w:t xml:space="preserve">Caso de Uso 1: </w:t>
+      </w:r>
+      <w:r>
+        <w:rPr>
+          <w:rFonts w:ascii="Calibri" w:hAnsi="Calibri" w:cs="Calibri"/>
+        </w:rPr>
+        <w:t>Realizar Atención.</w:t>
+      </w:r>
+    </w:p>
+    <w:p>
+      <w:pPr>
+        <w:pStyle w:val="Prrafodelista"/>
+        <w:numPr>
+          <w:ilvl w:val="0"/>
+          <w:numId w:val="40"/>
+        </w:numPr>
+        <w:autoSpaceDE w:val="0"/>
+        <w:autoSpaceDN w:val="0"/>
+        <w:adjustRightInd w:val="0"/>
+        <w:spacing w:after="0" w:line="240" w:lineRule="auto"/>
+        <w:rPr>
+          <w:rFonts w:ascii="Segoe UI" w:hAnsi="Segoe UI" w:cs="Segoe UI"/>
+          <w:sz w:val="20"/>
+          <w:szCs w:val="20"/>
+        </w:rPr>
+      </w:pPr>
+      <w:r>
+        <w:rPr>
+          <w:rFonts w:ascii="Segoe UI" w:hAnsi="Segoe UI" w:cs="Segoe UI"/>
+          <w:sz w:val="20"/>
+          <w:szCs w:val="20"/>
+        </w:rPr>
+        <w:t xml:space="preserve">Caso de Uso 2: </w:t>
+      </w:r>
+      <w:r>
+        <w:rPr>
+          <w:rFonts w:ascii="Calibri" w:hAnsi="Calibri" w:cs="Calibri"/>
+        </w:rPr>
+        <w:t>Matricular Cliente.</w:t>
+      </w:r>
+      <w:r>
+        <w:rPr>
+          <w:rFonts w:ascii="Segoe UI" w:hAnsi="Segoe UI" w:cs="Segoe UI"/>
+          <w:sz w:val="20"/>
+          <w:szCs w:val="20"/>
+        </w:rPr>
+        <w:t xml:space="preserve"> </w:t>
+      </w:r>
+    </w:p>
+    <w:p>
+      <w:pPr>
+        <w:pStyle w:val="Prrafodelista"/>
+        <w:ind w:left="1080"/>
+      </w:pPr>
+    </w:p>
+    <w:p/>
+    <w:p>
+      <w:pPr>
+        <w:spacing w:before="240"/>
+      </w:pPr>
+    </w:p>
+    <w:p/>
     <w:sectPr>
       <w:pgSz w:w="12240" w:h="15840"/>
       <w:pgMar w:top="1417" w:right="1701" w:bottom="1417" w:left="1701" w:header="708" w:footer="708" w:gutter="0"/>
@@ -2668,6 +4453,119 @@
     </w:lvl>
   </w:abstractNum>
   <w:abstractNum w:abstractNumId="1">
+    <w:nsid w:val="099A11C0"/>
+    <w:multiLevelType w:val="multilevel"/>
+    <w:tmpl w:val="340A0021"/>
+    <w:lvl w:ilvl="0">
+      <w:start w:val="1"/>
+      <w:numFmt w:val="bullet"/>
+      <w:lvlText w:val=""/>
+      <w:lvlJc w:val="left"/>
+      <w:pPr>
+        <w:ind w:left="360" w:hanging="360"/>
+      </w:pPr>
+      <w:rPr>
+        <w:rFonts w:ascii="Wingdings" w:hAnsi="Wingdings" w:hint="default"/>
+      </w:rPr>
+    </w:lvl>
+    <w:lvl w:ilvl="1">
+      <w:start w:val="1"/>
+      <w:numFmt w:val="bullet"/>
+      <w:lvlText w:val=""/>
+      <w:lvlJc w:val="left"/>
+      <w:pPr>
+        <w:ind w:left="720" w:hanging="360"/>
+      </w:pPr>
+      <w:rPr>
+        <w:rFonts w:ascii="Wingdings" w:hAnsi="Wingdings" w:hint="default"/>
+      </w:rPr>
+    </w:lvl>
+    <w:lvl w:ilvl="2">
+      <w:start w:val="1"/>
+      <w:numFmt w:val="bullet"/>
+      <w:lvlText w:val=""/>
+      <w:lvlJc w:val="left"/>
+      <w:pPr>
+        <w:ind w:left="1080" w:hanging="360"/>
+      </w:pPr>
+      <w:rPr>
+        <w:rFonts w:ascii="Wingdings" w:hAnsi="Wingdings" w:hint="default"/>
+      </w:rPr>
+    </w:lvl>
+    <w:lvl w:ilvl="3">
+      <w:start w:val="1"/>
+      <w:numFmt w:val="bullet"/>
+      <w:lvlText w:val=""/>
+      <w:lvlJc w:val="left"/>
+      <w:pPr>
+        <w:ind w:left="1440" w:hanging="360"/>
+      </w:pPr>
+      <w:rPr>
+        <w:rFonts w:ascii="Symbol" w:hAnsi="Symbol" w:hint="default"/>
+      </w:rPr>
+    </w:lvl>
+    <w:lvl w:ilvl="4">
+      <w:start w:val="1"/>
+      <w:numFmt w:val="bullet"/>
+      <w:lvlText w:val=""/>
+      <w:lvlJc w:val="left"/>
+      <w:pPr>
+        <w:ind w:left="1800" w:hanging="360"/>
+      </w:pPr>
+      <w:rPr>
+        <w:rFonts w:ascii="Symbol" w:hAnsi="Symbol" w:hint="default"/>
+      </w:rPr>
+    </w:lvl>
+    <w:lvl w:ilvl="5">
+      <w:start w:val="1"/>
+      <w:numFmt w:val="bullet"/>
+      <w:lvlText w:val=""/>
+      <w:lvlJc w:val="left"/>
+      <w:pPr>
+        <w:ind w:left="2160" w:hanging="360"/>
+      </w:pPr>
+      <w:rPr>
+        <w:rFonts w:ascii="Wingdings" w:hAnsi="Wingdings" w:hint="default"/>
+      </w:rPr>
+    </w:lvl>
+    <w:lvl w:ilvl="6">
+      <w:start w:val="1"/>
+      <w:numFmt w:val="bullet"/>
+      <w:lvlText w:val=""/>
+      <w:lvlJc w:val="left"/>
+      <w:pPr>
+        <w:ind w:left="2520" w:hanging="360"/>
+      </w:pPr>
+      <w:rPr>
+        <w:rFonts w:ascii="Wingdings" w:hAnsi="Wingdings" w:hint="default"/>
+      </w:rPr>
+    </w:lvl>
+    <w:lvl w:ilvl="7">
+      <w:start w:val="1"/>
+      <w:numFmt w:val="bullet"/>
+      <w:lvlText w:val=""/>
+      <w:lvlJc w:val="left"/>
+      <w:pPr>
+        <w:ind w:left="2880" w:hanging="360"/>
+      </w:pPr>
+      <w:rPr>
+        <w:rFonts w:ascii="Symbol" w:hAnsi="Symbol" w:hint="default"/>
+      </w:rPr>
+    </w:lvl>
+    <w:lvl w:ilvl="8">
+      <w:start w:val="1"/>
+      <w:numFmt w:val="bullet"/>
+      <w:lvlText w:val=""/>
+      <w:lvlJc w:val="left"/>
+      <w:pPr>
+        <w:ind w:left="3240" w:hanging="360"/>
+      </w:pPr>
+      <w:rPr>
+        <w:rFonts w:ascii="Symbol" w:hAnsi="Symbol" w:hint="default"/>
+      </w:rPr>
+    </w:lvl>
+  </w:abstractNum>
+  <w:abstractNum w:abstractNumId="2">
     <w:nsid w:val="0C387556"/>
     <w:multiLevelType w:val="hybridMultilevel"/>
     <w:tmpl w:val="4A9EDDDC"/>
@@ -2780,7 +4678,7 @@
       </w:rPr>
     </w:lvl>
   </w:abstractNum>
-  <w:abstractNum w:abstractNumId="2">
+  <w:abstractNum w:abstractNumId="3">
     <w:nsid w:val="0EF0337C"/>
     <w:multiLevelType w:val="hybridMultilevel"/>
     <w:tmpl w:val="D7FC853A"/>
@@ -2893,7 +4791,96 @@
       </w:rPr>
     </w:lvl>
   </w:abstractNum>
-  <w:abstractNum w:abstractNumId="3">
+  <w:abstractNum w:abstractNumId="4">
+    <w:nsid w:val="12C707E9"/>
+    <w:multiLevelType w:val="hybridMultilevel"/>
+    <w:tmpl w:val="21D8D414"/>
+    <w:lvl w:ilvl="0" w:tplc="340A0001">
+      <w:start w:val="1"/>
+      <w:numFmt w:val="bullet"/>
+      <w:lvlText w:val=""/>
+      <w:lvlJc w:val="left"/>
+      <w:pPr>
+        <w:ind w:left="720" w:hanging="360"/>
+      </w:pPr>
+      <w:rPr>
+        <w:rFonts w:ascii="Symbol" w:hAnsi="Symbol" w:hint="default"/>
+      </w:rPr>
+    </w:lvl>
+    <w:lvl w:ilvl="1" w:tplc="340A0019" w:tentative="1">
+      <w:start w:val="1"/>
+      <w:numFmt w:val="lowerLetter"/>
+      <w:lvlText w:val="%2."/>
+      <w:lvlJc w:val="left"/>
+      <w:pPr>
+        <w:ind w:left="1440" w:hanging="360"/>
+      </w:pPr>
+    </w:lvl>
+    <w:lvl w:ilvl="2" w:tplc="340A001B" w:tentative="1">
+      <w:start w:val="1"/>
+      <w:numFmt w:val="lowerRoman"/>
+      <w:lvlText w:val="%3."/>
+      <w:lvlJc w:val="right"/>
+      <w:pPr>
+        <w:ind w:left="2160" w:hanging="180"/>
+      </w:pPr>
+    </w:lvl>
+    <w:lvl w:ilvl="3" w:tplc="340A000F" w:tentative="1">
+      <w:start w:val="1"/>
+      <w:numFmt w:val="decimal"/>
+      <w:lvlText w:val="%4."/>
+      <w:lvlJc w:val="left"/>
+      <w:pPr>
+        <w:ind w:left="2880" w:hanging="360"/>
+      </w:pPr>
+    </w:lvl>
+    <w:lvl w:ilvl="4" w:tplc="340A0019" w:tentative="1">
+      <w:start w:val="1"/>
+      <w:numFmt w:val="lowerLetter"/>
+      <w:lvlText w:val="%5."/>
+      <w:lvlJc w:val="left"/>
+      <w:pPr>
+        <w:ind w:left="3600" w:hanging="360"/>
+      </w:pPr>
+    </w:lvl>
+    <w:lvl w:ilvl="5" w:tplc="340A001B" w:tentative="1">
+      <w:start w:val="1"/>
+      <w:numFmt w:val="lowerRoman"/>
+      <w:lvlText w:val="%6."/>
+      <w:lvlJc w:val="right"/>
+      <w:pPr>
+        <w:ind w:left="4320" w:hanging="180"/>
+      </w:pPr>
+    </w:lvl>
+    <w:lvl w:ilvl="6" w:tplc="340A000F" w:tentative="1">
+      <w:start w:val="1"/>
+      <w:numFmt w:val="decimal"/>
+      <w:lvlText w:val="%7."/>
+      <w:lvlJc w:val="left"/>
+      <w:pPr>
+        <w:ind w:left="5040" w:hanging="360"/>
+      </w:pPr>
+    </w:lvl>
+    <w:lvl w:ilvl="7" w:tplc="340A0019" w:tentative="1">
+      <w:start w:val="1"/>
+      <w:numFmt w:val="lowerLetter"/>
+      <w:lvlText w:val="%8."/>
+      <w:lvlJc w:val="left"/>
+      <w:pPr>
+        <w:ind w:left="5760" w:hanging="360"/>
+      </w:pPr>
+    </w:lvl>
+    <w:lvl w:ilvl="8" w:tplc="340A001B" w:tentative="1">
+      <w:start w:val="1"/>
+      <w:numFmt w:val="lowerRoman"/>
+      <w:lvlText w:val="%9."/>
+      <w:lvlJc w:val="right"/>
+      <w:pPr>
+        <w:ind w:left="6480" w:hanging="180"/>
+      </w:pPr>
+    </w:lvl>
+  </w:abstractNum>
+  <w:abstractNum w:abstractNumId="5">
     <w:nsid w:val="140D635A"/>
     <w:multiLevelType w:val="hybridMultilevel"/>
     <w:tmpl w:val="5C8CDD6E"/>
@@ -3006,7 +4993,7 @@
       </w:rPr>
     </w:lvl>
   </w:abstractNum>
-  <w:abstractNum w:abstractNumId="4">
+  <w:abstractNum w:abstractNumId="6">
     <w:nsid w:val="19EF2680"/>
     <w:multiLevelType w:val="hybridMultilevel"/>
     <w:tmpl w:val="32EE2ADA"/>
@@ -3095,7 +5082,7 @@
       </w:pPr>
     </w:lvl>
   </w:abstractNum>
-  <w:abstractNum w:abstractNumId="5">
+  <w:abstractNum w:abstractNumId="7">
     <w:nsid w:val="1B6E7ABB"/>
     <w:multiLevelType w:val="hybridMultilevel"/>
     <w:tmpl w:val="FF1C7248"/>
@@ -3208,7 +5195,322 @@
       </w:rPr>
     </w:lvl>
   </w:abstractNum>
-  <w:abstractNum w:abstractNumId="6">
+  <w:abstractNum w:abstractNumId="8">
+    <w:nsid w:val="1F7348B5"/>
+    <w:multiLevelType w:val="hybridMultilevel"/>
+    <w:tmpl w:val="7584A2B4"/>
+    <w:lvl w:ilvl="0" w:tplc="340A0011">
+      <w:start w:val="1"/>
+      <w:numFmt w:val="decimal"/>
+      <w:lvlText w:val="%1)"/>
+      <w:lvlJc w:val="left"/>
+      <w:pPr>
+        <w:ind w:left="720" w:hanging="360"/>
+      </w:pPr>
+      <w:rPr>
+        <w:rFonts w:hint="default"/>
+      </w:rPr>
+    </w:lvl>
+    <w:lvl w:ilvl="1" w:tplc="340A0019" w:tentative="1">
+      <w:start w:val="1"/>
+      <w:numFmt w:val="lowerLetter"/>
+      <w:lvlText w:val="%2."/>
+      <w:lvlJc w:val="left"/>
+      <w:pPr>
+        <w:ind w:left="1440" w:hanging="360"/>
+      </w:pPr>
+    </w:lvl>
+    <w:lvl w:ilvl="2" w:tplc="340A001B" w:tentative="1">
+      <w:start w:val="1"/>
+      <w:numFmt w:val="lowerRoman"/>
+      <w:lvlText w:val="%3."/>
+      <w:lvlJc w:val="right"/>
+      <w:pPr>
+        <w:ind w:left="2160" w:hanging="180"/>
+      </w:pPr>
+    </w:lvl>
+    <w:lvl w:ilvl="3" w:tplc="340A000F" w:tentative="1">
+      <w:start w:val="1"/>
+      <w:numFmt w:val="decimal"/>
+      <w:lvlText w:val="%4."/>
+      <w:lvlJc w:val="left"/>
+      <w:pPr>
+        <w:ind w:left="2880" w:hanging="360"/>
+      </w:pPr>
+    </w:lvl>
+    <w:lvl w:ilvl="4" w:tplc="340A0019" w:tentative="1">
+      <w:start w:val="1"/>
+      <w:numFmt w:val="lowerLetter"/>
+      <w:lvlText w:val="%5."/>
+      <w:lvlJc w:val="left"/>
+      <w:pPr>
+        <w:ind w:left="3600" w:hanging="360"/>
+      </w:pPr>
+    </w:lvl>
+    <w:lvl w:ilvl="5" w:tplc="340A001B" w:tentative="1">
+      <w:start w:val="1"/>
+      <w:numFmt w:val="lowerRoman"/>
+      <w:lvlText w:val="%6."/>
+      <w:lvlJc w:val="right"/>
+      <w:pPr>
+        <w:ind w:left="4320" w:hanging="180"/>
+      </w:pPr>
+    </w:lvl>
+    <w:lvl w:ilvl="6" w:tplc="340A000F" w:tentative="1">
+      <w:start w:val="1"/>
+      <w:numFmt w:val="decimal"/>
+      <w:lvlText w:val="%7."/>
+      <w:lvlJc w:val="left"/>
+      <w:pPr>
+        <w:ind w:left="5040" w:hanging="360"/>
+      </w:pPr>
+    </w:lvl>
+    <w:lvl w:ilvl="7" w:tplc="340A0019" w:tentative="1">
+      <w:start w:val="1"/>
+      <w:numFmt w:val="lowerLetter"/>
+      <w:lvlText w:val="%8."/>
+      <w:lvlJc w:val="left"/>
+      <w:pPr>
+        <w:ind w:left="5760" w:hanging="360"/>
+      </w:pPr>
+    </w:lvl>
+    <w:lvl w:ilvl="8" w:tplc="340A001B" w:tentative="1">
+      <w:start w:val="1"/>
+      <w:numFmt w:val="lowerRoman"/>
+      <w:lvlText w:val="%9."/>
+      <w:lvlJc w:val="right"/>
+      <w:pPr>
+        <w:ind w:left="6480" w:hanging="180"/>
+      </w:pPr>
+    </w:lvl>
+  </w:abstractNum>
+  <w:abstractNum w:abstractNumId="9">
+    <w:nsid w:val="24A9135A"/>
+    <w:multiLevelType w:val="hybridMultilevel"/>
+    <w:tmpl w:val="B420D23E"/>
+    <w:lvl w:ilvl="0" w:tplc="340A0001">
+      <w:start w:val="1"/>
+      <w:numFmt w:val="bullet"/>
+      <w:lvlText w:val=""/>
+      <w:lvlJc w:val="left"/>
+      <w:pPr>
+        <w:ind w:left="1440" w:hanging="360"/>
+      </w:pPr>
+      <w:rPr>
+        <w:rFonts w:ascii="Symbol" w:hAnsi="Symbol" w:hint="default"/>
+      </w:rPr>
+    </w:lvl>
+    <w:lvl w:ilvl="1" w:tplc="340A0003" w:tentative="1">
+      <w:start w:val="1"/>
+      <w:numFmt w:val="bullet"/>
+      <w:lvlText w:val="o"/>
+      <w:lvlJc w:val="left"/>
+      <w:pPr>
+        <w:ind w:left="2160" w:hanging="360"/>
+      </w:pPr>
+      <w:rPr>
+        <w:rFonts w:ascii="Courier New" w:hAnsi="Courier New" w:cs="Courier New" w:hint="default"/>
+      </w:rPr>
+    </w:lvl>
+    <w:lvl w:ilvl="2" w:tplc="340A0005" w:tentative="1">
+      <w:start w:val="1"/>
+      <w:numFmt w:val="bullet"/>
+      <w:lvlText w:val=""/>
+      <w:lvlJc w:val="left"/>
+      <w:pPr>
+        <w:ind w:left="2880" w:hanging="360"/>
+      </w:pPr>
+      <w:rPr>
+        <w:rFonts w:ascii="Wingdings" w:hAnsi="Wingdings" w:hint="default"/>
+      </w:rPr>
+    </w:lvl>
+    <w:lvl w:ilvl="3" w:tplc="340A0001" w:tentative="1">
+      <w:start w:val="1"/>
+      <w:numFmt w:val="bullet"/>
+      <w:lvlText w:val=""/>
+      <w:lvlJc w:val="left"/>
+      <w:pPr>
+        <w:ind w:left="3600" w:hanging="360"/>
+      </w:pPr>
+      <w:rPr>
+        <w:rFonts w:ascii="Symbol" w:hAnsi="Symbol" w:hint="default"/>
+      </w:rPr>
+    </w:lvl>
+    <w:lvl w:ilvl="4" w:tplc="340A0003" w:tentative="1">
+      <w:start w:val="1"/>
+      <w:numFmt w:val="bullet"/>
+      <w:lvlText w:val="o"/>
+      <w:lvlJc w:val="left"/>
+      <w:pPr>
+        <w:ind w:left="4320" w:hanging="360"/>
+      </w:pPr>
+      <w:rPr>
+        <w:rFonts w:ascii="Courier New" w:hAnsi="Courier New" w:cs="Courier New" w:hint="default"/>
+      </w:rPr>
+    </w:lvl>
+    <w:lvl w:ilvl="5" w:tplc="340A0005" w:tentative="1">
+      <w:start w:val="1"/>
+      <w:numFmt w:val="bullet"/>
+      <w:lvlText w:val=""/>
+      <w:lvlJc w:val="left"/>
+      <w:pPr>
+        <w:ind w:left="5040" w:hanging="360"/>
+      </w:pPr>
+      <w:rPr>
+        <w:rFonts w:ascii="Wingdings" w:hAnsi="Wingdings" w:hint="default"/>
+      </w:rPr>
+    </w:lvl>
+    <w:lvl w:ilvl="6" w:tplc="340A0001" w:tentative="1">
+      <w:start w:val="1"/>
+      <w:numFmt w:val="bullet"/>
+      <w:lvlText w:val=""/>
+      <w:lvlJc w:val="left"/>
+      <w:pPr>
+        <w:ind w:left="5760" w:hanging="360"/>
+      </w:pPr>
+      <w:rPr>
+        <w:rFonts w:ascii="Symbol" w:hAnsi="Symbol" w:hint="default"/>
+      </w:rPr>
+    </w:lvl>
+    <w:lvl w:ilvl="7" w:tplc="340A0003" w:tentative="1">
+      <w:start w:val="1"/>
+      <w:numFmt w:val="bullet"/>
+      <w:lvlText w:val="o"/>
+      <w:lvlJc w:val="left"/>
+      <w:pPr>
+        <w:ind w:left="6480" w:hanging="360"/>
+      </w:pPr>
+      <w:rPr>
+        <w:rFonts w:ascii="Courier New" w:hAnsi="Courier New" w:cs="Courier New" w:hint="default"/>
+      </w:rPr>
+    </w:lvl>
+    <w:lvl w:ilvl="8" w:tplc="340A0005" w:tentative="1">
+      <w:start w:val="1"/>
+      <w:numFmt w:val="bullet"/>
+      <w:lvlText w:val=""/>
+      <w:lvlJc w:val="left"/>
+      <w:pPr>
+        <w:ind w:left="7200" w:hanging="360"/>
+      </w:pPr>
+      <w:rPr>
+        <w:rFonts w:ascii="Wingdings" w:hAnsi="Wingdings" w:hint="default"/>
+      </w:rPr>
+    </w:lvl>
+  </w:abstractNum>
+  <w:abstractNum w:abstractNumId="10">
+    <w:nsid w:val="299C0664"/>
+    <w:multiLevelType w:val="hybridMultilevel"/>
+    <w:tmpl w:val="928214C0"/>
+    <w:lvl w:ilvl="0" w:tplc="340A0001">
+      <w:start w:val="1"/>
+      <w:numFmt w:val="bullet"/>
+      <w:lvlText w:val=""/>
+      <w:lvlJc w:val="left"/>
+      <w:pPr>
+        <w:ind w:left="1069" w:hanging="360"/>
+      </w:pPr>
+      <w:rPr>
+        <w:rFonts w:ascii="Symbol" w:hAnsi="Symbol" w:hint="default"/>
+      </w:rPr>
+    </w:lvl>
+    <w:lvl w:ilvl="1" w:tplc="340A0003" w:tentative="1">
+      <w:start w:val="1"/>
+      <w:numFmt w:val="bullet"/>
+      <w:lvlText w:val="o"/>
+      <w:lvlJc w:val="left"/>
+      <w:pPr>
+        <w:ind w:left="1789" w:hanging="360"/>
+      </w:pPr>
+      <w:rPr>
+        <w:rFonts w:ascii="Courier New" w:hAnsi="Courier New" w:cs="Courier New" w:hint="default"/>
+      </w:rPr>
+    </w:lvl>
+    <w:lvl w:ilvl="2" w:tplc="340A0005" w:tentative="1">
+      <w:start w:val="1"/>
+      <w:numFmt w:val="bullet"/>
+      <w:lvlText w:val=""/>
+      <w:lvlJc w:val="left"/>
+      <w:pPr>
+        <w:ind w:left="2509" w:hanging="360"/>
+      </w:pPr>
+      <w:rPr>
+        <w:rFonts w:ascii="Wingdings" w:hAnsi="Wingdings" w:hint="default"/>
+      </w:rPr>
+    </w:lvl>
+    <w:lvl w:ilvl="3" w:tplc="340A0001" w:tentative="1">
+      <w:start w:val="1"/>
+      <w:numFmt w:val="bullet"/>
+      <w:lvlText w:val=""/>
+      <w:lvlJc w:val="left"/>
+      <w:pPr>
+        <w:ind w:left="3229" w:hanging="360"/>
+      </w:pPr>
+      <w:rPr>
+        <w:rFonts w:ascii="Symbol" w:hAnsi="Symbol" w:hint="default"/>
+      </w:rPr>
+    </w:lvl>
+    <w:lvl w:ilvl="4" w:tplc="340A0003" w:tentative="1">
+      <w:start w:val="1"/>
+      <w:numFmt w:val="bullet"/>
+      <w:lvlText w:val="o"/>
+      <w:lvlJc w:val="left"/>
+      <w:pPr>
+        <w:ind w:left="3949" w:hanging="360"/>
+      </w:pPr>
+      <w:rPr>
+        <w:rFonts w:ascii="Courier New" w:hAnsi="Courier New" w:cs="Courier New" w:hint="default"/>
+      </w:rPr>
+    </w:lvl>
+    <w:lvl w:ilvl="5" w:tplc="340A0005" w:tentative="1">
+      <w:start w:val="1"/>
+      <w:numFmt w:val="bullet"/>
+      <w:lvlText w:val=""/>
+      <w:lvlJc w:val="left"/>
+      <w:pPr>
+        <w:ind w:left="4669" w:hanging="360"/>
+      </w:pPr>
+      <w:rPr>
+        <w:rFonts w:ascii="Wingdings" w:hAnsi="Wingdings" w:hint="default"/>
+      </w:rPr>
+    </w:lvl>
+    <w:lvl w:ilvl="6" w:tplc="340A0001" w:tentative="1">
+      <w:start w:val="1"/>
+      <w:numFmt w:val="bullet"/>
+      <w:lvlText w:val=""/>
+      <w:lvlJc w:val="left"/>
+      <w:pPr>
+        <w:ind w:left="5389" w:hanging="360"/>
+      </w:pPr>
+      <w:rPr>
+        <w:rFonts w:ascii="Symbol" w:hAnsi="Symbol" w:hint="default"/>
+      </w:rPr>
+    </w:lvl>
+    <w:lvl w:ilvl="7" w:tplc="340A0003" w:tentative="1">
+      <w:start w:val="1"/>
+      <w:numFmt w:val="bullet"/>
+      <w:lvlText w:val="o"/>
+      <w:lvlJc w:val="left"/>
+      <w:pPr>
+        <w:ind w:left="6109" w:hanging="360"/>
+      </w:pPr>
+      <w:rPr>
+        <w:rFonts w:ascii="Courier New" w:hAnsi="Courier New" w:cs="Courier New" w:hint="default"/>
+      </w:rPr>
+    </w:lvl>
+    <w:lvl w:ilvl="8" w:tplc="340A0005" w:tentative="1">
+      <w:start w:val="1"/>
+      <w:numFmt w:val="bullet"/>
+      <w:lvlText w:val=""/>
+      <w:lvlJc w:val="left"/>
+      <w:pPr>
+        <w:ind w:left="6829" w:hanging="360"/>
+      </w:pPr>
+      <w:rPr>
+        <w:rFonts w:ascii="Wingdings" w:hAnsi="Wingdings" w:hint="default"/>
+      </w:rPr>
+    </w:lvl>
+  </w:abstractNum>
+  <w:abstractNum w:abstractNumId="11">
     <w:nsid w:val="2A437580"/>
     <w:multiLevelType w:val="hybridMultilevel"/>
     <w:tmpl w:val="FD8C67BE"/>
@@ -3297,7 +5599,7 @@
       </w:pPr>
     </w:lvl>
   </w:abstractNum>
-  <w:abstractNum w:abstractNumId="7">
+  <w:abstractNum w:abstractNumId="12">
     <w:nsid w:val="2FA1601B"/>
     <w:multiLevelType w:val="hybridMultilevel"/>
     <w:tmpl w:val="B576E4CE"/>
@@ -3410,7 +5712,7 @@
       </w:rPr>
     </w:lvl>
   </w:abstractNum>
-  <w:abstractNum w:abstractNumId="8">
+  <w:abstractNum w:abstractNumId="13">
     <w:nsid w:val="32AC3C3E"/>
     <w:multiLevelType w:val="hybridMultilevel"/>
     <w:tmpl w:val="C53AF298"/>
@@ -3523,7 +5825,120 @@
       </w:rPr>
     </w:lvl>
   </w:abstractNum>
-  <w:abstractNum w:abstractNumId="9">
+  <w:abstractNum w:abstractNumId="14">
+    <w:nsid w:val="358740BA"/>
+    <w:multiLevelType w:val="hybridMultilevel"/>
+    <w:tmpl w:val="C2607A20"/>
+    <w:lvl w:ilvl="0" w:tplc="340A0001">
+      <w:start w:val="1"/>
+      <w:numFmt w:val="bullet"/>
+      <w:lvlText w:val=""/>
+      <w:lvlJc w:val="left"/>
+      <w:pPr>
+        <w:ind w:left="2136" w:hanging="360"/>
+      </w:pPr>
+      <w:rPr>
+        <w:rFonts w:ascii="Symbol" w:hAnsi="Symbol" w:hint="default"/>
+      </w:rPr>
+    </w:lvl>
+    <w:lvl w:ilvl="1" w:tplc="340A0003" w:tentative="1">
+      <w:start w:val="1"/>
+      <w:numFmt w:val="bullet"/>
+      <w:lvlText w:val="o"/>
+      <w:lvlJc w:val="left"/>
+      <w:pPr>
+        <w:ind w:left="2856" w:hanging="360"/>
+      </w:pPr>
+      <w:rPr>
+        <w:rFonts w:ascii="Courier New" w:hAnsi="Courier New" w:cs="Courier New" w:hint="default"/>
+      </w:rPr>
+    </w:lvl>
+    <w:lvl w:ilvl="2" w:tplc="340A0005" w:tentative="1">
+      <w:start w:val="1"/>
+      <w:numFmt w:val="bullet"/>
+      <w:lvlText w:val=""/>
+      <w:lvlJc w:val="left"/>
+      <w:pPr>
+        <w:ind w:left="3576" w:hanging="360"/>
+      </w:pPr>
+      <w:rPr>
+        <w:rFonts w:ascii="Wingdings" w:hAnsi="Wingdings" w:hint="default"/>
+      </w:rPr>
+    </w:lvl>
+    <w:lvl w:ilvl="3" w:tplc="340A0001" w:tentative="1">
+      <w:start w:val="1"/>
+      <w:numFmt w:val="bullet"/>
+      <w:lvlText w:val=""/>
+      <w:lvlJc w:val="left"/>
+      <w:pPr>
+        <w:ind w:left="4296" w:hanging="360"/>
+      </w:pPr>
+      <w:rPr>
+        <w:rFonts w:ascii="Symbol" w:hAnsi="Symbol" w:hint="default"/>
+      </w:rPr>
+    </w:lvl>
+    <w:lvl w:ilvl="4" w:tplc="340A0003" w:tentative="1">
+      <w:start w:val="1"/>
+      <w:numFmt w:val="bullet"/>
+      <w:lvlText w:val="o"/>
+      <w:lvlJc w:val="left"/>
+      <w:pPr>
+        <w:ind w:left="5016" w:hanging="360"/>
+      </w:pPr>
+      <w:rPr>
+        <w:rFonts w:ascii="Courier New" w:hAnsi="Courier New" w:cs="Courier New" w:hint="default"/>
+      </w:rPr>
+    </w:lvl>
+    <w:lvl w:ilvl="5" w:tplc="340A0005" w:tentative="1">
+      <w:start w:val="1"/>
+      <w:numFmt w:val="bullet"/>
+      <w:lvlText w:val=""/>
+      <w:lvlJc w:val="left"/>
+      <w:pPr>
+        <w:ind w:left="5736" w:hanging="360"/>
+      </w:pPr>
+      <w:rPr>
+        <w:rFonts w:ascii="Wingdings" w:hAnsi="Wingdings" w:hint="default"/>
+      </w:rPr>
+    </w:lvl>
+    <w:lvl w:ilvl="6" w:tplc="340A0001" w:tentative="1">
+      <w:start w:val="1"/>
+      <w:numFmt w:val="bullet"/>
+      <w:lvlText w:val=""/>
+      <w:lvlJc w:val="left"/>
+      <w:pPr>
+        <w:ind w:left="6456" w:hanging="360"/>
+      </w:pPr>
+      <w:rPr>
+        <w:rFonts w:ascii="Symbol" w:hAnsi="Symbol" w:hint="default"/>
+      </w:rPr>
+    </w:lvl>
+    <w:lvl w:ilvl="7" w:tplc="340A0003" w:tentative="1">
+      <w:start w:val="1"/>
+      <w:numFmt w:val="bullet"/>
+      <w:lvlText w:val="o"/>
+      <w:lvlJc w:val="left"/>
+      <w:pPr>
+        <w:ind w:left="7176" w:hanging="360"/>
+      </w:pPr>
+      <w:rPr>
+        <w:rFonts w:ascii="Courier New" w:hAnsi="Courier New" w:cs="Courier New" w:hint="default"/>
+      </w:rPr>
+    </w:lvl>
+    <w:lvl w:ilvl="8" w:tplc="340A0005" w:tentative="1">
+      <w:start w:val="1"/>
+      <w:numFmt w:val="bullet"/>
+      <w:lvlText w:val=""/>
+      <w:lvlJc w:val="left"/>
+      <w:pPr>
+        <w:ind w:left="7896" w:hanging="360"/>
+      </w:pPr>
+      <w:rPr>
+        <w:rFonts w:ascii="Wingdings" w:hAnsi="Wingdings" w:hint="default"/>
+      </w:rPr>
+    </w:lvl>
+  </w:abstractNum>
+  <w:abstractNum w:abstractNumId="15">
     <w:nsid w:val="36995B42"/>
     <w:multiLevelType w:val="hybridMultilevel"/>
     <w:tmpl w:val="70F4B77E"/>
@@ -3636,7 +6051,7 @@
       </w:rPr>
     </w:lvl>
   </w:abstractNum>
-  <w:abstractNum w:abstractNumId="10">
+  <w:abstractNum w:abstractNumId="16">
     <w:nsid w:val="37685F73"/>
     <w:multiLevelType w:val="hybridMultilevel"/>
     <w:tmpl w:val="07AEF492"/>
@@ -3749,7 +6164,524 @@
       </w:rPr>
     </w:lvl>
   </w:abstractNum>
-  <w:abstractNum w:abstractNumId="11">
+  <w:abstractNum w:abstractNumId="17">
+    <w:nsid w:val="3D9242C6"/>
+    <w:multiLevelType w:val="hybridMultilevel"/>
+    <w:tmpl w:val="EEA83F1A"/>
+    <w:lvl w:ilvl="0" w:tplc="340A0001">
+      <w:start w:val="1"/>
+      <w:numFmt w:val="bullet"/>
+      <w:lvlText w:val=""/>
+      <w:lvlJc w:val="left"/>
+      <w:pPr>
+        <w:ind w:left="720" w:hanging="360"/>
+      </w:pPr>
+      <w:rPr>
+        <w:rFonts w:ascii="Symbol" w:hAnsi="Symbol" w:hint="default"/>
+      </w:rPr>
+    </w:lvl>
+    <w:lvl w:ilvl="1" w:tplc="340A0003" w:tentative="1">
+      <w:start w:val="1"/>
+      <w:numFmt w:val="bullet"/>
+      <w:lvlText w:val="o"/>
+      <w:lvlJc w:val="left"/>
+      <w:pPr>
+        <w:ind w:left="1440" w:hanging="360"/>
+      </w:pPr>
+      <w:rPr>
+        <w:rFonts w:ascii="Courier New" w:hAnsi="Courier New" w:cs="Courier New" w:hint="default"/>
+      </w:rPr>
+    </w:lvl>
+    <w:lvl w:ilvl="2" w:tplc="340A0005" w:tentative="1">
+      <w:start w:val="1"/>
+      <w:numFmt w:val="bullet"/>
+      <w:lvlText w:val=""/>
+      <w:lvlJc w:val="left"/>
+      <w:pPr>
+        <w:ind w:left="2160" w:hanging="360"/>
+      </w:pPr>
+      <w:rPr>
+        <w:rFonts w:ascii="Wingdings" w:hAnsi="Wingdings" w:hint="default"/>
+      </w:rPr>
+    </w:lvl>
+    <w:lvl w:ilvl="3" w:tplc="340A0001" w:tentative="1">
+      <w:start w:val="1"/>
+      <w:numFmt w:val="bullet"/>
+      <w:lvlText w:val=""/>
+      <w:lvlJc w:val="left"/>
+      <w:pPr>
+        <w:ind w:left="2880" w:hanging="360"/>
+      </w:pPr>
+      <w:rPr>
+        <w:rFonts w:ascii="Symbol" w:hAnsi="Symbol" w:hint="default"/>
+      </w:rPr>
+    </w:lvl>
+    <w:lvl w:ilvl="4" w:tplc="340A0003" w:tentative="1">
+      <w:start w:val="1"/>
+      <w:numFmt w:val="bullet"/>
+      <w:lvlText w:val="o"/>
+      <w:lvlJc w:val="left"/>
+      <w:pPr>
+        <w:ind w:left="3600" w:hanging="360"/>
+      </w:pPr>
+      <w:rPr>
+        <w:rFonts w:ascii="Courier New" w:hAnsi="Courier New" w:cs="Courier New" w:hint="default"/>
+      </w:rPr>
+    </w:lvl>
+    <w:lvl w:ilvl="5" w:tplc="340A0005" w:tentative="1">
+      <w:start w:val="1"/>
+      <w:numFmt w:val="bullet"/>
+      <w:lvlText w:val=""/>
+      <w:lvlJc w:val="left"/>
+      <w:pPr>
+        <w:ind w:left="4320" w:hanging="360"/>
+      </w:pPr>
+      <w:rPr>
+        <w:rFonts w:ascii="Wingdings" w:hAnsi="Wingdings" w:hint="default"/>
+      </w:rPr>
+    </w:lvl>
+    <w:lvl w:ilvl="6" w:tplc="340A0001" w:tentative="1">
+      <w:start w:val="1"/>
+      <w:numFmt w:val="bullet"/>
+      <w:lvlText w:val=""/>
+      <w:lvlJc w:val="left"/>
+      <w:pPr>
+        <w:ind w:left="5040" w:hanging="360"/>
+      </w:pPr>
+      <w:rPr>
+        <w:rFonts w:ascii="Symbol" w:hAnsi="Symbol" w:hint="default"/>
+      </w:rPr>
+    </w:lvl>
+    <w:lvl w:ilvl="7" w:tplc="340A0003" w:tentative="1">
+      <w:start w:val="1"/>
+      <w:numFmt w:val="bullet"/>
+      <w:lvlText w:val="o"/>
+      <w:lvlJc w:val="left"/>
+      <w:pPr>
+        <w:ind w:left="5760" w:hanging="360"/>
+      </w:pPr>
+      <w:rPr>
+        <w:rFonts w:ascii="Courier New" w:hAnsi="Courier New" w:cs="Courier New" w:hint="default"/>
+      </w:rPr>
+    </w:lvl>
+    <w:lvl w:ilvl="8" w:tplc="340A0005" w:tentative="1">
+      <w:start w:val="1"/>
+      <w:numFmt w:val="bullet"/>
+      <w:lvlText w:val=""/>
+      <w:lvlJc w:val="left"/>
+      <w:pPr>
+        <w:ind w:left="6480" w:hanging="360"/>
+      </w:pPr>
+      <w:rPr>
+        <w:rFonts w:ascii="Wingdings" w:hAnsi="Wingdings" w:hint="default"/>
+      </w:rPr>
+    </w:lvl>
+  </w:abstractNum>
+  <w:abstractNum w:abstractNumId="18">
+    <w:nsid w:val="404254E8"/>
+    <w:multiLevelType w:val="multilevel"/>
+    <w:tmpl w:val="340A0021"/>
+    <w:lvl w:ilvl="0">
+      <w:start w:val="1"/>
+      <w:numFmt w:val="bullet"/>
+      <w:lvlText w:val=""/>
+      <w:lvlJc w:val="left"/>
+      <w:pPr>
+        <w:ind w:left="360" w:hanging="360"/>
+      </w:pPr>
+      <w:rPr>
+        <w:rFonts w:ascii="Wingdings" w:hAnsi="Wingdings" w:hint="default"/>
+      </w:rPr>
+    </w:lvl>
+    <w:lvl w:ilvl="1">
+      <w:start w:val="1"/>
+      <w:numFmt w:val="bullet"/>
+      <w:lvlText w:val=""/>
+      <w:lvlJc w:val="left"/>
+      <w:pPr>
+        <w:ind w:left="720" w:hanging="360"/>
+      </w:pPr>
+      <w:rPr>
+        <w:rFonts w:ascii="Wingdings" w:hAnsi="Wingdings" w:hint="default"/>
+      </w:rPr>
+    </w:lvl>
+    <w:lvl w:ilvl="2">
+      <w:start w:val="1"/>
+      <w:numFmt w:val="bullet"/>
+      <w:lvlText w:val=""/>
+      <w:lvlJc w:val="left"/>
+      <w:pPr>
+        <w:ind w:left="1080" w:hanging="360"/>
+      </w:pPr>
+      <w:rPr>
+        <w:rFonts w:ascii="Wingdings" w:hAnsi="Wingdings" w:hint="default"/>
+      </w:rPr>
+    </w:lvl>
+    <w:lvl w:ilvl="3">
+      <w:start w:val="1"/>
+      <w:numFmt w:val="bullet"/>
+      <w:lvlText w:val=""/>
+      <w:lvlJc w:val="left"/>
+      <w:pPr>
+        <w:ind w:left="1440" w:hanging="360"/>
+      </w:pPr>
+      <w:rPr>
+        <w:rFonts w:ascii="Symbol" w:hAnsi="Symbol" w:hint="default"/>
+      </w:rPr>
+    </w:lvl>
+    <w:lvl w:ilvl="4">
+      <w:start w:val="1"/>
+      <w:numFmt w:val="bullet"/>
+      <w:lvlText w:val=""/>
+      <w:lvlJc w:val="left"/>
+      <w:pPr>
+        <w:ind w:left="1800" w:hanging="360"/>
+      </w:pPr>
+      <w:rPr>
+        <w:rFonts w:ascii="Symbol" w:hAnsi="Symbol" w:hint="default"/>
+      </w:rPr>
+    </w:lvl>
+    <w:lvl w:ilvl="5">
+      <w:start w:val="1"/>
+      <w:numFmt w:val="bullet"/>
+      <w:lvlText w:val=""/>
+      <w:lvlJc w:val="left"/>
+      <w:pPr>
+        <w:ind w:left="2160" w:hanging="360"/>
+      </w:pPr>
+      <w:rPr>
+        <w:rFonts w:ascii="Wingdings" w:hAnsi="Wingdings" w:hint="default"/>
+      </w:rPr>
+    </w:lvl>
+    <w:lvl w:ilvl="6">
+      <w:start w:val="1"/>
+      <w:numFmt w:val="bullet"/>
+      <w:lvlText w:val=""/>
+      <w:lvlJc w:val="left"/>
+      <w:pPr>
+        <w:ind w:left="2520" w:hanging="360"/>
+      </w:pPr>
+      <w:rPr>
+        <w:rFonts w:ascii="Wingdings" w:hAnsi="Wingdings" w:hint="default"/>
+      </w:rPr>
+    </w:lvl>
+    <w:lvl w:ilvl="7">
+      <w:start w:val="1"/>
+      <w:numFmt w:val="bullet"/>
+      <w:lvlText w:val=""/>
+      <w:lvlJc w:val="left"/>
+      <w:pPr>
+        <w:ind w:left="2880" w:hanging="360"/>
+      </w:pPr>
+      <w:rPr>
+        <w:rFonts w:ascii="Symbol" w:hAnsi="Symbol" w:hint="default"/>
+      </w:rPr>
+    </w:lvl>
+    <w:lvl w:ilvl="8">
+      <w:start w:val="1"/>
+      <w:numFmt w:val="bullet"/>
+      <w:lvlText w:val=""/>
+      <w:lvlJc w:val="left"/>
+      <w:pPr>
+        <w:ind w:left="3240" w:hanging="360"/>
+      </w:pPr>
+      <w:rPr>
+        <w:rFonts w:ascii="Symbol" w:hAnsi="Symbol" w:hint="default"/>
+      </w:rPr>
+    </w:lvl>
+  </w:abstractNum>
+  <w:abstractNum w:abstractNumId="19">
+    <w:nsid w:val="434F7E50"/>
+    <w:multiLevelType w:val="hybridMultilevel"/>
+    <w:tmpl w:val="0A38433E"/>
+    <w:lvl w:ilvl="0" w:tplc="340A0001">
+      <w:start w:val="1"/>
+      <w:numFmt w:val="bullet"/>
+      <w:lvlText w:val=""/>
+      <w:lvlJc w:val="left"/>
+      <w:pPr>
+        <w:ind w:left="720" w:hanging="360"/>
+      </w:pPr>
+      <w:rPr>
+        <w:rFonts w:ascii="Symbol" w:hAnsi="Symbol" w:hint="default"/>
+      </w:rPr>
+    </w:lvl>
+    <w:lvl w:ilvl="1" w:tplc="340A0019" w:tentative="1">
+      <w:start w:val="1"/>
+      <w:numFmt w:val="lowerLetter"/>
+      <w:lvlText w:val="%2."/>
+      <w:lvlJc w:val="left"/>
+      <w:pPr>
+        <w:ind w:left="1440" w:hanging="360"/>
+      </w:pPr>
+    </w:lvl>
+    <w:lvl w:ilvl="2" w:tplc="340A001B" w:tentative="1">
+      <w:start w:val="1"/>
+      <w:numFmt w:val="lowerRoman"/>
+      <w:lvlText w:val="%3."/>
+      <w:lvlJc w:val="right"/>
+      <w:pPr>
+        <w:ind w:left="2160" w:hanging="180"/>
+      </w:pPr>
+    </w:lvl>
+    <w:lvl w:ilvl="3" w:tplc="340A000F" w:tentative="1">
+      <w:start w:val="1"/>
+      <w:numFmt w:val="decimal"/>
+      <w:lvlText w:val="%4."/>
+      <w:lvlJc w:val="left"/>
+      <w:pPr>
+        <w:ind w:left="2880" w:hanging="360"/>
+      </w:pPr>
+    </w:lvl>
+    <w:lvl w:ilvl="4" w:tplc="340A0019" w:tentative="1">
+      <w:start w:val="1"/>
+      <w:numFmt w:val="lowerLetter"/>
+      <w:lvlText w:val="%5."/>
+      <w:lvlJc w:val="left"/>
+      <w:pPr>
+        <w:ind w:left="3600" w:hanging="360"/>
+      </w:pPr>
+    </w:lvl>
+    <w:lvl w:ilvl="5" w:tplc="340A001B" w:tentative="1">
+      <w:start w:val="1"/>
+      <w:numFmt w:val="lowerRoman"/>
+      <w:lvlText w:val="%6."/>
+      <w:lvlJc w:val="right"/>
+      <w:pPr>
+        <w:ind w:left="4320" w:hanging="180"/>
+      </w:pPr>
+    </w:lvl>
+    <w:lvl w:ilvl="6" w:tplc="340A000F" w:tentative="1">
+      <w:start w:val="1"/>
+      <w:numFmt w:val="decimal"/>
+      <w:lvlText w:val="%7."/>
+      <w:lvlJc w:val="left"/>
+      <w:pPr>
+        <w:ind w:left="5040" w:hanging="360"/>
+      </w:pPr>
+    </w:lvl>
+    <w:lvl w:ilvl="7" w:tplc="340A0019" w:tentative="1">
+      <w:start w:val="1"/>
+      <w:numFmt w:val="lowerLetter"/>
+      <w:lvlText w:val="%8."/>
+      <w:lvlJc w:val="left"/>
+      <w:pPr>
+        <w:ind w:left="5760" w:hanging="360"/>
+      </w:pPr>
+    </w:lvl>
+    <w:lvl w:ilvl="8" w:tplc="340A001B" w:tentative="1">
+      <w:start w:val="1"/>
+      <w:numFmt w:val="lowerRoman"/>
+      <w:lvlText w:val="%9."/>
+      <w:lvlJc w:val="right"/>
+      <w:pPr>
+        <w:ind w:left="6480" w:hanging="180"/>
+      </w:pPr>
+    </w:lvl>
+  </w:abstractNum>
+  <w:abstractNum w:abstractNumId="20">
+    <w:nsid w:val="45FF0C60"/>
+    <w:multiLevelType w:val="hybridMultilevel"/>
+    <w:tmpl w:val="FB06B9BA"/>
+    <w:lvl w:ilvl="0" w:tplc="340A0001">
+      <w:start w:val="1"/>
+      <w:numFmt w:val="bullet"/>
+      <w:lvlText w:val=""/>
+      <w:lvlJc w:val="left"/>
+      <w:pPr>
+        <w:ind w:left="1080" w:hanging="360"/>
+      </w:pPr>
+      <w:rPr>
+        <w:rFonts w:ascii="Symbol" w:hAnsi="Symbol" w:hint="default"/>
+      </w:rPr>
+    </w:lvl>
+    <w:lvl w:ilvl="1" w:tplc="340A0003" w:tentative="1">
+      <w:start w:val="1"/>
+      <w:numFmt w:val="bullet"/>
+      <w:lvlText w:val="o"/>
+      <w:lvlJc w:val="left"/>
+      <w:pPr>
+        <w:ind w:left="1800" w:hanging="360"/>
+      </w:pPr>
+      <w:rPr>
+        <w:rFonts w:ascii="Courier New" w:hAnsi="Courier New" w:cs="Courier New" w:hint="default"/>
+      </w:rPr>
+    </w:lvl>
+    <w:lvl w:ilvl="2" w:tplc="340A0005" w:tentative="1">
+      <w:start w:val="1"/>
+      <w:numFmt w:val="bullet"/>
+      <w:lvlText w:val=""/>
+      <w:lvlJc w:val="left"/>
+      <w:pPr>
+        <w:ind w:left="2520" w:hanging="360"/>
+      </w:pPr>
+      <w:rPr>
+        <w:rFonts w:ascii="Wingdings" w:hAnsi="Wingdings" w:hint="default"/>
+      </w:rPr>
+    </w:lvl>
+    <w:lvl w:ilvl="3" w:tplc="340A0001" w:tentative="1">
+      <w:start w:val="1"/>
+      <w:numFmt w:val="bullet"/>
+      <w:lvlText w:val=""/>
+      <w:lvlJc w:val="left"/>
+      <w:pPr>
+        <w:ind w:left="3240" w:hanging="360"/>
+      </w:pPr>
+      <w:rPr>
+        <w:rFonts w:ascii="Symbol" w:hAnsi="Symbol" w:hint="default"/>
+      </w:rPr>
+    </w:lvl>
+    <w:lvl w:ilvl="4" w:tplc="340A0003" w:tentative="1">
+      <w:start w:val="1"/>
+      <w:numFmt w:val="bullet"/>
+      <w:lvlText w:val="o"/>
+      <w:lvlJc w:val="left"/>
+      <w:pPr>
+        <w:ind w:left="3960" w:hanging="360"/>
+      </w:pPr>
+      <w:rPr>
+        <w:rFonts w:ascii="Courier New" w:hAnsi="Courier New" w:cs="Courier New" w:hint="default"/>
+      </w:rPr>
+    </w:lvl>
+    <w:lvl w:ilvl="5" w:tplc="340A0005" w:tentative="1">
+      <w:start w:val="1"/>
+      <w:numFmt w:val="bullet"/>
+      <w:lvlText w:val=""/>
+      <w:lvlJc w:val="left"/>
+      <w:pPr>
+        <w:ind w:left="4680" w:hanging="360"/>
+      </w:pPr>
+      <w:rPr>
+        <w:rFonts w:ascii="Wingdings" w:hAnsi="Wingdings" w:hint="default"/>
+      </w:rPr>
+    </w:lvl>
+    <w:lvl w:ilvl="6" w:tplc="340A0001" w:tentative="1">
+      <w:start w:val="1"/>
+      <w:numFmt w:val="bullet"/>
+      <w:lvlText w:val=""/>
+      <w:lvlJc w:val="left"/>
+      <w:pPr>
+        <w:ind w:left="5400" w:hanging="360"/>
+      </w:pPr>
+      <w:rPr>
+        <w:rFonts w:ascii="Symbol" w:hAnsi="Symbol" w:hint="default"/>
+      </w:rPr>
+    </w:lvl>
+    <w:lvl w:ilvl="7" w:tplc="340A0003" w:tentative="1">
+      <w:start w:val="1"/>
+      <w:numFmt w:val="bullet"/>
+      <w:lvlText w:val="o"/>
+      <w:lvlJc w:val="left"/>
+      <w:pPr>
+        <w:ind w:left="6120" w:hanging="360"/>
+      </w:pPr>
+      <w:rPr>
+        <w:rFonts w:ascii="Courier New" w:hAnsi="Courier New" w:cs="Courier New" w:hint="default"/>
+      </w:rPr>
+    </w:lvl>
+    <w:lvl w:ilvl="8" w:tplc="340A0005" w:tentative="1">
+      <w:start w:val="1"/>
+      <w:numFmt w:val="bullet"/>
+      <w:lvlText w:val=""/>
+      <w:lvlJc w:val="left"/>
+      <w:pPr>
+        <w:ind w:left="6840" w:hanging="360"/>
+      </w:pPr>
+      <w:rPr>
+        <w:rFonts w:ascii="Wingdings" w:hAnsi="Wingdings" w:hint="default"/>
+      </w:rPr>
+    </w:lvl>
+  </w:abstractNum>
+  <w:abstractNum w:abstractNumId="21">
+    <w:nsid w:val="46416922"/>
+    <w:multiLevelType w:val="hybridMultilevel"/>
+    <w:tmpl w:val="76B8F044"/>
+    <w:lvl w:ilvl="0" w:tplc="340A0001">
+      <w:start w:val="1"/>
+      <w:numFmt w:val="bullet"/>
+      <w:lvlText w:val=""/>
+      <w:lvlJc w:val="left"/>
+      <w:pPr>
+        <w:ind w:left="720" w:hanging="360"/>
+      </w:pPr>
+      <w:rPr>
+        <w:rFonts w:ascii="Symbol" w:hAnsi="Symbol" w:hint="default"/>
+      </w:rPr>
+    </w:lvl>
+    <w:lvl w:ilvl="1" w:tplc="340A0019" w:tentative="1">
+      <w:start w:val="1"/>
+      <w:numFmt w:val="lowerLetter"/>
+      <w:lvlText w:val="%2."/>
+      <w:lvlJc w:val="left"/>
+      <w:pPr>
+        <w:ind w:left="1440" w:hanging="360"/>
+      </w:pPr>
+    </w:lvl>
+    <w:lvl w:ilvl="2" w:tplc="340A001B" w:tentative="1">
+      <w:start w:val="1"/>
+      <w:numFmt w:val="lowerRoman"/>
+      <w:lvlText w:val="%3."/>
+      <w:lvlJc w:val="right"/>
+      <w:pPr>
+        <w:ind w:left="2160" w:hanging="180"/>
+      </w:pPr>
+    </w:lvl>
+    <w:lvl w:ilvl="3" w:tplc="340A000F" w:tentative="1">
+      <w:start w:val="1"/>
+      <w:numFmt w:val="decimal"/>
+      <w:lvlText w:val="%4."/>
+      <w:lvlJc w:val="left"/>
+      <w:pPr>
+        <w:ind w:left="2880" w:hanging="360"/>
+      </w:pPr>
+    </w:lvl>
+    <w:lvl w:ilvl="4" w:tplc="340A0019" w:tentative="1">
+      <w:start w:val="1"/>
+      <w:numFmt w:val="lowerLetter"/>
+      <w:lvlText w:val="%5."/>
+      <w:lvlJc w:val="left"/>
+      <w:pPr>
+        <w:ind w:left="3600" w:hanging="360"/>
+      </w:pPr>
+    </w:lvl>
+    <w:lvl w:ilvl="5" w:tplc="340A001B" w:tentative="1">
+      <w:start w:val="1"/>
+      <w:numFmt w:val="lowerRoman"/>
+      <w:lvlText w:val="%6."/>
+      <w:lvlJc w:val="right"/>
+      <w:pPr>
+        <w:ind w:left="4320" w:hanging="180"/>
+      </w:pPr>
+    </w:lvl>
+    <w:lvl w:ilvl="6" w:tplc="340A000F" w:tentative="1">
+      <w:start w:val="1"/>
+      <w:numFmt w:val="decimal"/>
+      <w:lvlText w:val="%7."/>
+      <w:lvlJc w:val="left"/>
+      <w:pPr>
+        <w:ind w:left="5040" w:hanging="360"/>
+      </w:pPr>
+    </w:lvl>
+    <w:lvl w:ilvl="7" w:tplc="340A0019" w:tentative="1">
+      <w:start w:val="1"/>
+      <w:numFmt w:val="lowerLetter"/>
+      <w:lvlText w:val="%8."/>
+      <w:lvlJc w:val="left"/>
+      <w:pPr>
+        <w:ind w:left="5760" w:hanging="360"/>
+      </w:pPr>
+    </w:lvl>
+    <w:lvl w:ilvl="8" w:tplc="340A001B" w:tentative="1">
+      <w:start w:val="1"/>
+      <w:numFmt w:val="lowerRoman"/>
+      <w:lvlText w:val="%9."/>
+      <w:lvlJc w:val="right"/>
+      <w:pPr>
+        <w:ind w:left="6480" w:hanging="180"/>
+      </w:pPr>
+    </w:lvl>
+  </w:abstractNum>
+  <w:abstractNum w:abstractNumId="22">
     <w:nsid w:val="46AB563B"/>
     <w:multiLevelType w:val="hybridMultilevel"/>
     <w:tmpl w:val="CE900D14"/>
@@ -3835,7 +6767,185 @@
       </w:pPr>
     </w:lvl>
   </w:abstractNum>
-  <w:abstractNum w:abstractNumId="12">
+  <w:abstractNum w:abstractNumId="23">
+    <w:nsid w:val="479A32A8"/>
+    <w:multiLevelType w:val="hybridMultilevel"/>
+    <w:tmpl w:val="F7949480"/>
+    <w:lvl w:ilvl="0" w:tplc="340A0011">
+      <w:start w:val="1"/>
+      <w:numFmt w:val="decimal"/>
+      <w:lvlText w:val="%1)"/>
+      <w:lvlJc w:val="left"/>
+      <w:pPr>
+        <w:ind w:left="720" w:hanging="360"/>
+      </w:pPr>
+      <w:rPr>
+        <w:rFonts w:hint="default"/>
+      </w:rPr>
+    </w:lvl>
+    <w:lvl w:ilvl="1" w:tplc="340A0019" w:tentative="1">
+      <w:start w:val="1"/>
+      <w:numFmt w:val="lowerLetter"/>
+      <w:lvlText w:val="%2."/>
+      <w:lvlJc w:val="left"/>
+      <w:pPr>
+        <w:ind w:left="1440" w:hanging="360"/>
+      </w:pPr>
+    </w:lvl>
+    <w:lvl w:ilvl="2" w:tplc="340A001B" w:tentative="1">
+      <w:start w:val="1"/>
+      <w:numFmt w:val="lowerRoman"/>
+      <w:lvlText w:val="%3."/>
+      <w:lvlJc w:val="right"/>
+      <w:pPr>
+        <w:ind w:left="2160" w:hanging="180"/>
+      </w:pPr>
+    </w:lvl>
+    <w:lvl w:ilvl="3" w:tplc="340A000F" w:tentative="1">
+      <w:start w:val="1"/>
+      <w:numFmt w:val="decimal"/>
+      <w:lvlText w:val="%4."/>
+      <w:lvlJc w:val="left"/>
+      <w:pPr>
+        <w:ind w:left="2880" w:hanging="360"/>
+      </w:pPr>
+    </w:lvl>
+    <w:lvl w:ilvl="4" w:tplc="340A0019" w:tentative="1">
+      <w:start w:val="1"/>
+      <w:numFmt w:val="lowerLetter"/>
+      <w:lvlText w:val="%5."/>
+      <w:lvlJc w:val="left"/>
+      <w:pPr>
+        <w:ind w:left="3600" w:hanging="360"/>
+      </w:pPr>
+    </w:lvl>
+    <w:lvl w:ilvl="5" w:tplc="340A001B" w:tentative="1">
+      <w:start w:val="1"/>
+      <w:numFmt w:val="lowerRoman"/>
+      <w:lvlText w:val="%6."/>
+      <w:lvlJc w:val="right"/>
+      <w:pPr>
+        <w:ind w:left="4320" w:hanging="180"/>
+      </w:pPr>
+    </w:lvl>
+    <w:lvl w:ilvl="6" w:tplc="340A000F" w:tentative="1">
+      <w:start w:val="1"/>
+      <w:numFmt w:val="decimal"/>
+      <w:lvlText w:val="%7."/>
+      <w:lvlJc w:val="left"/>
+      <w:pPr>
+        <w:ind w:left="5040" w:hanging="360"/>
+      </w:pPr>
+    </w:lvl>
+    <w:lvl w:ilvl="7" w:tplc="340A0019" w:tentative="1">
+      <w:start w:val="1"/>
+      <w:numFmt w:val="lowerLetter"/>
+      <w:lvlText w:val="%8."/>
+      <w:lvlJc w:val="left"/>
+      <w:pPr>
+        <w:ind w:left="5760" w:hanging="360"/>
+      </w:pPr>
+    </w:lvl>
+    <w:lvl w:ilvl="8" w:tplc="340A001B" w:tentative="1">
+      <w:start w:val="1"/>
+      <w:numFmt w:val="lowerRoman"/>
+      <w:lvlText w:val="%9."/>
+      <w:lvlJc w:val="right"/>
+      <w:pPr>
+        <w:ind w:left="6480" w:hanging="180"/>
+      </w:pPr>
+    </w:lvl>
+  </w:abstractNum>
+  <w:abstractNum w:abstractNumId="24">
+    <w:nsid w:val="480B0B2D"/>
+    <w:multiLevelType w:val="hybridMultilevel"/>
+    <w:tmpl w:val="2722CA1A"/>
+    <w:lvl w:ilvl="0" w:tplc="340A0011">
+      <w:start w:val="1"/>
+      <w:numFmt w:val="decimal"/>
+      <w:lvlText w:val="%1)"/>
+      <w:lvlJc w:val="left"/>
+      <w:pPr>
+        <w:ind w:left="720" w:hanging="360"/>
+      </w:pPr>
+      <w:rPr>
+        <w:rFonts w:hint="default"/>
+      </w:rPr>
+    </w:lvl>
+    <w:lvl w:ilvl="1" w:tplc="340A0019" w:tentative="1">
+      <w:start w:val="1"/>
+      <w:numFmt w:val="lowerLetter"/>
+      <w:lvlText w:val="%2."/>
+      <w:lvlJc w:val="left"/>
+      <w:pPr>
+        <w:ind w:left="1440" w:hanging="360"/>
+      </w:pPr>
+    </w:lvl>
+    <w:lvl w:ilvl="2" w:tplc="340A001B" w:tentative="1">
+      <w:start w:val="1"/>
+      <w:numFmt w:val="lowerRoman"/>
+      <w:lvlText w:val="%3."/>
+      <w:lvlJc w:val="right"/>
+      <w:pPr>
+        <w:ind w:left="2160" w:hanging="180"/>
+      </w:pPr>
+    </w:lvl>
+    <w:lvl w:ilvl="3" w:tplc="340A000F" w:tentative="1">
+      <w:start w:val="1"/>
+      <w:numFmt w:val="decimal"/>
+      <w:lvlText w:val="%4."/>
+      <w:lvlJc w:val="left"/>
+      <w:pPr>
+        <w:ind w:left="2880" w:hanging="360"/>
+      </w:pPr>
+    </w:lvl>
+    <w:lvl w:ilvl="4" w:tplc="340A0019" w:tentative="1">
+      <w:start w:val="1"/>
+      <w:numFmt w:val="lowerLetter"/>
+      <w:lvlText w:val="%5."/>
+      <w:lvlJc w:val="left"/>
+      <w:pPr>
+        <w:ind w:left="3600" w:hanging="360"/>
+      </w:pPr>
+    </w:lvl>
+    <w:lvl w:ilvl="5" w:tplc="340A001B" w:tentative="1">
+      <w:start w:val="1"/>
+      <w:numFmt w:val="lowerRoman"/>
+      <w:lvlText w:val="%6."/>
+      <w:lvlJc w:val="right"/>
+      <w:pPr>
+        <w:ind w:left="4320" w:hanging="180"/>
+      </w:pPr>
+    </w:lvl>
+    <w:lvl w:ilvl="6" w:tplc="340A000F" w:tentative="1">
+      <w:start w:val="1"/>
+      <w:numFmt w:val="decimal"/>
+      <w:lvlText w:val="%7."/>
+      <w:lvlJc w:val="left"/>
+      <w:pPr>
+        <w:ind w:left="5040" w:hanging="360"/>
+      </w:pPr>
+    </w:lvl>
+    <w:lvl w:ilvl="7" w:tplc="340A0019" w:tentative="1">
+      <w:start w:val="1"/>
+      <w:numFmt w:val="lowerLetter"/>
+      <w:lvlText w:val="%8."/>
+      <w:lvlJc w:val="left"/>
+      <w:pPr>
+        <w:ind w:left="5760" w:hanging="360"/>
+      </w:pPr>
+    </w:lvl>
+    <w:lvl w:ilvl="8" w:tplc="340A001B" w:tentative="1">
+      <w:start w:val="1"/>
+      <w:numFmt w:val="lowerRoman"/>
+      <w:lvlText w:val="%9."/>
+      <w:lvlJc w:val="right"/>
+      <w:pPr>
+        <w:ind w:left="6480" w:hanging="180"/>
+      </w:pPr>
+    </w:lvl>
+  </w:abstractNum>
+  <w:abstractNum w:abstractNumId="25">
     <w:nsid w:val="4FAD6436"/>
     <w:multiLevelType w:val="hybridMultilevel"/>
     <w:tmpl w:val="65643092"/>
@@ -3948,7 +7058,7 @@
       </w:rPr>
     </w:lvl>
   </w:abstractNum>
-  <w:abstractNum w:abstractNumId="13">
+  <w:abstractNum w:abstractNumId="26">
     <w:nsid w:val="5062777A"/>
     <w:multiLevelType w:val="hybridMultilevel"/>
     <w:tmpl w:val="9FBEED62"/>
@@ -4037,7 +7147,120 @@
       </w:pPr>
     </w:lvl>
   </w:abstractNum>
-  <w:abstractNum w:abstractNumId="14">
+  <w:abstractNum w:abstractNumId="27">
+    <w:nsid w:val="5282135E"/>
+    <w:multiLevelType w:val="hybridMultilevel"/>
+    <w:tmpl w:val="63901B1A"/>
+    <w:lvl w:ilvl="0" w:tplc="340A0001">
+      <w:start w:val="1"/>
+      <w:numFmt w:val="bullet"/>
+      <w:lvlText w:val=""/>
+      <w:lvlJc w:val="left"/>
+      <w:pPr>
+        <w:ind w:left="1080" w:hanging="360"/>
+      </w:pPr>
+      <w:rPr>
+        <w:rFonts w:ascii="Symbol" w:hAnsi="Symbol" w:hint="default"/>
+      </w:rPr>
+    </w:lvl>
+    <w:lvl w:ilvl="1" w:tplc="340A0003" w:tentative="1">
+      <w:start w:val="1"/>
+      <w:numFmt w:val="bullet"/>
+      <w:lvlText w:val="o"/>
+      <w:lvlJc w:val="left"/>
+      <w:pPr>
+        <w:ind w:left="1800" w:hanging="360"/>
+      </w:pPr>
+      <w:rPr>
+        <w:rFonts w:ascii="Courier New" w:hAnsi="Courier New" w:cs="Courier New" w:hint="default"/>
+      </w:rPr>
+    </w:lvl>
+    <w:lvl w:ilvl="2" w:tplc="340A0005" w:tentative="1">
+      <w:start w:val="1"/>
+      <w:numFmt w:val="bullet"/>
+      <w:lvlText w:val=""/>
+      <w:lvlJc w:val="left"/>
+      <w:pPr>
+        <w:ind w:left="2520" w:hanging="360"/>
+      </w:pPr>
+      <w:rPr>
+        <w:rFonts w:ascii="Wingdings" w:hAnsi="Wingdings" w:hint="default"/>
+      </w:rPr>
+    </w:lvl>
+    <w:lvl w:ilvl="3" w:tplc="340A0001" w:tentative="1">
+      <w:start w:val="1"/>
+      <w:numFmt w:val="bullet"/>
+      <w:lvlText w:val=""/>
+      <w:lvlJc w:val="left"/>
+      <w:pPr>
+        <w:ind w:left="3240" w:hanging="360"/>
+      </w:pPr>
+      <w:rPr>
+        <w:rFonts w:ascii="Symbol" w:hAnsi="Symbol" w:hint="default"/>
+      </w:rPr>
+    </w:lvl>
+    <w:lvl w:ilvl="4" w:tplc="340A0003" w:tentative="1">
+      <w:start w:val="1"/>
+      <w:numFmt w:val="bullet"/>
+      <w:lvlText w:val="o"/>
+      <w:lvlJc w:val="left"/>
+      <w:pPr>
+        <w:ind w:left="3960" w:hanging="360"/>
+      </w:pPr>
+      <w:rPr>
+        <w:rFonts w:ascii="Courier New" w:hAnsi="Courier New" w:cs="Courier New" w:hint="default"/>
+      </w:rPr>
+    </w:lvl>
+    <w:lvl w:ilvl="5" w:tplc="340A0005" w:tentative="1">
+      <w:start w:val="1"/>
+      <w:numFmt w:val="bullet"/>
+      <w:lvlText w:val=""/>
+      <w:lvlJc w:val="left"/>
+      <w:pPr>
+        <w:ind w:left="4680" w:hanging="360"/>
+      </w:pPr>
+      <w:rPr>
+        <w:rFonts w:ascii="Wingdings" w:hAnsi="Wingdings" w:hint="default"/>
+      </w:rPr>
+    </w:lvl>
+    <w:lvl w:ilvl="6" w:tplc="340A0001" w:tentative="1">
+      <w:start w:val="1"/>
+      <w:numFmt w:val="bullet"/>
+      <w:lvlText w:val=""/>
+      <w:lvlJc w:val="left"/>
+      <w:pPr>
+        <w:ind w:left="5400" w:hanging="360"/>
+      </w:pPr>
+      <w:rPr>
+        <w:rFonts w:ascii="Symbol" w:hAnsi="Symbol" w:hint="default"/>
+      </w:rPr>
+    </w:lvl>
+    <w:lvl w:ilvl="7" w:tplc="340A0003" w:tentative="1">
+      <w:start w:val="1"/>
+      <w:numFmt w:val="bullet"/>
+      <w:lvlText w:val="o"/>
+      <w:lvlJc w:val="left"/>
+      <w:pPr>
+        <w:ind w:left="6120" w:hanging="360"/>
+      </w:pPr>
+      <w:rPr>
+        <w:rFonts w:ascii="Courier New" w:hAnsi="Courier New" w:cs="Courier New" w:hint="default"/>
+      </w:rPr>
+    </w:lvl>
+    <w:lvl w:ilvl="8" w:tplc="340A0005" w:tentative="1">
+      <w:start w:val="1"/>
+      <w:numFmt w:val="bullet"/>
+      <w:lvlText w:val=""/>
+      <w:lvlJc w:val="left"/>
+      <w:pPr>
+        <w:ind w:left="6840" w:hanging="360"/>
+      </w:pPr>
+      <w:rPr>
+        <w:rFonts w:ascii="Wingdings" w:hAnsi="Wingdings" w:hint="default"/>
+      </w:rPr>
+    </w:lvl>
+  </w:abstractNum>
+  <w:abstractNum w:abstractNumId="28">
     <w:nsid w:val="52FC652D"/>
     <w:multiLevelType w:val="hybridMultilevel"/>
     <w:tmpl w:val="88E689EE"/>
@@ -4150,7 +7373,7 @@
       </w:rPr>
     </w:lvl>
   </w:abstractNum>
-  <w:abstractNum w:abstractNumId="15">
+  <w:abstractNum w:abstractNumId="29">
     <w:nsid w:val="59B54C0B"/>
     <w:multiLevelType w:val="hybridMultilevel"/>
     <w:tmpl w:val="EFFEA57E"/>
@@ -4263,7 +7486,120 @@
       </w:rPr>
     </w:lvl>
   </w:abstractNum>
-  <w:abstractNum w:abstractNumId="16">
+  <w:abstractNum w:abstractNumId="30">
+    <w:nsid w:val="60B96081"/>
+    <w:multiLevelType w:val="hybridMultilevel"/>
+    <w:tmpl w:val="E1DA1390"/>
+    <w:lvl w:ilvl="0" w:tplc="340A0001">
+      <w:start w:val="1"/>
+      <w:numFmt w:val="bullet"/>
+      <w:lvlText w:val=""/>
+      <w:lvlJc w:val="left"/>
+      <w:pPr>
+        <w:ind w:left="1428" w:hanging="360"/>
+      </w:pPr>
+      <w:rPr>
+        <w:rFonts w:ascii="Symbol" w:hAnsi="Symbol" w:hint="default"/>
+      </w:rPr>
+    </w:lvl>
+    <w:lvl w:ilvl="1" w:tplc="340A0003" w:tentative="1">
+      <w:start w:val="1"/>
+      <w:numFmt w:val="bullet"/>
+      <w:lvlText w:val="o"/>
+      <w:lvlJc w:val="left"/>
+      <w:pPr>
+        <w:ind w:left="2148" w:hanging="360"/>
+      </w:pPr>
+      <w:rPr>
+        <w:rFonts w:ascii="Courier New" w:hAnsi="Courier New" w:cs="Courier New" w:hint="default"/>
+      </w:rPr>
+    </w:lvl>
+    <w:lvl w:ilvl="2" w:tplc="340A0005" w:tentative="1">
+      <w:start w:val="1"/>
+      <w:numFmt w:val="bullet"/>
+      <w:lvlText w:val=""/>
+      <w:lvlJc w:val="left"/>
+      <w:pPr>
+        <w:ind w:left="2868" w:hanging="360"/>
+      </w:pPr>
+      <w:rPr>
+        <w:rFonts w:ascii="Wingdings" w:hAnsi="Wingdings" w:hint="default"/>
+      </w:rPr>
+    </w:lvl>
+    <w:lvl w:ilvl="3" w:tplc="340A0001" w:tentative="1">
+      <w:start w:val="1"/>
+      <w:numFmt w:val="bullet"/>
+      <w:lvlText w:val=""/>
+      <w:lvlJc w:val="left"/>
+      <w:pPr>
+        <w:ind w:left="3588" w:hanging="360"/>
+      </w:pPr>
+      <w:rPr>
+        <w:rFonts w:ascii="Symbol" w:hAnsi="Symbol" w:hint="default"/>
+      </w:rPr>
+    </w:lvl>
+    <w:lvl w:ilvl="4" w:tplc="340A0003" w:tentative="1">
+      <w:start w:val="1"/>
+      <w:numFmt w:val="bullet"/>
+      <w:lvlText w:val="o"/>
+      <w:lvlJc w:val="left"/>
+      <w:pPr>
+        <w:ind w:left="4308" w:hanging="360"/>
+      </w:pPr>
+      <w:rPr>
+        <w:rFonts w:ascii="Courier New" w:hAnsi="Courier New" w:cs="Courier New" w:hint="default"/>
+      </w:rPr>
+    </w:lvl>
+    <w:lvl w:ilvl="5" w:tplc="340A0005" w:tentative="1">
+      <w:start w:val="1"/>
+      <w:numFmt w:val="bullet"/>
+      <w:lvlText w:val=""/>
+      <w:lvlJc w:val="left"/>
+      <w:pPr>
+        <w:ind w:left="5028" w:hanging="360"/>
+      </w:pPr>
+      <w:rPr>
+        <w:rFonts w:ascii="Wingdings" w:hAnsi="Wingdings" w:hint="default"/>
+      </w:rPr>
+    </w:lvl>
+    <w:lvl w:ilvl="6" w:tplc="340A0001" w:tentative="1">
+      <w:start w:val="1"/>
+      <w:numFmt w:val="bullet"/>
+      <w:lvlText w:val=""/>
+      <w:lvlJc w:val="left"/>
+      <w:pPr>
+        <w:ind w:left="5748" w:hanging="360"/>
+      </w:pPr>
+      <w:rPr>
+        <w:rFonts w:ascii="Symbol" w:hAnsi="Symbol" w:hint="default"/>
+      </w:rPr>
+    </w:lvl>
+    <w:lvl w:ilvl="7" w:tplc="340A0003" w:tentative="1">
+      <w:start w:val="1"/>
+      <w:numFmt w:val="bullet"/>
+      <w:lvlText w:val="o"/>
+      <w:lvlJc w:val="left"/>
+      <w:pPr>
+        <w:ind w:left="6468" w:hanging="360"/>
+      </w:pPr>
+      <w:rPr>
+        <w:rFonts w:ascii="Courier New" w:hAnsi="Courier New" w:cs="Courier New" w:hint="default"/>
+      </w:rPr>
+    </w:lvl>
+    <w:lvl w:ilvl="8" w:tplc="340A0005" w:tentative="1">
+      <w:start w:val="1"/>
+      <w:numFmt w:val="bullet"/>
+      <w:lvlText w:val=""/>
+      <w:lvlJc w:val="left"/>
+      <w:pPr>
+        <w:ind w:left="7188" w:hanging="360"/>
+      </w:pPr>
+      <w:rPr>
+        <w:rFonts w:ascii="Wingdings" w:hAnsi="Wingdings" w:hint="default"/>
+      </w:rPr>
+    </w:lvl>
+  </w:abstractNum>
+  <w:abstractNum w:abstractNumId="31">
     <w:nsid w:val="630D2839"/>
     <w:multiLevelType w:val="hybridMultilevel"/>
     <w:tmpl w:val="B76AE5A6"/>
@@ -4352,7 +7688,120 @@
       </w:pPr>
     </w:lvl>
   </w:abstractNum>
-  <w:abstractNum w:abstractNumId="17">
+  <w:abstractNum w:abstractNumId="32">
+    <w:nsid w:val="6494443D"/>
+    <w:multiLevelType w:val="hybridMultilevel"/>
+    <w:tmpl w:val="30C66A9E"/>
+    <w:lvl w:ilvl="0" w:tplc="340A0001">
+      <w:start w:val="1"/>
+      <w:numFmt w:val="bullet"/>
+      <w:lvlText w:val=""/>
+      <w:lvlJc w:val="left"/>
+      <w:pPr>
+        <w:ind w:left="1125" w:hanging="360"/>
+      </w:pPr>
+      <w:rPr>
+        <w:rFonts w:ascii="Symbol" w:hAnsi="Symbol" w:hint="default"/>
+      </w:rPr>
+    </w:lvl>
+    <w:lvl w:ilvl="1" w:tplc="340A0003" w:tentative="1">
+      <w:start w:val="1"/>
+      <w:numFmt w:val="bullet"/>
+      <w:lvlText w:val="o"/>
+      <w:lvlJc w:val="left"/>
+      <w:pPr>
+        <w:ind w:left="1845" w:hanging="360"/>
+      </w:pPr>
+      <w:rPr>
+        <w:rFonts w:ascii="Courier New" w:hAnsi="Courier New" w:cs="Courier New" w:hint="default"/>
+      </w:rPr>
+    </w:lvl>
+    <w:lvl w:ilvl="2" w:tplc="340A0005" w:tentative="1">
+      <w:start w:val="1"/>
+      <w:numFmt w:val="bullet"/>
+      <w:lvlText w:val=""/>
+      <w:lvlJc w:val="left"/>
+      <w:pPr>
+        <w:ind w:left="2565" w:hanging="360"/>
+      </w:pPr>
+      <w:rPr>
+        <w:rFonts w:ascii="Wingdings" w:hAnsi="Wingdings" w:hint="default"/>
+      </w:rPr>
+    </w:lvl>
+    <w:lvl w:ilvl="3" w:tplc="340A0001" w:tentative="1">
+      <w:start w:val="1"/>
+      <w:numFmt w:val="bullet"/>
+      <w:lvlText w:val=""/>
+      <w:lvlJc w:val="left"/>
+      <w:pPr>
+        <w:ind w:left="3285" w:hanging="360"/>
+      </w:pPr>
+      <w:rPr>
+        <w:rFonts w:ascii="Symbol" w:hAnsi="Symbol" w:hint="default"/>
+      </w:rPr>
+    </w:lvl>
+    <w:lvl w:ilvl="4" w:tplc="340A0003" w:tentative="1">
+      <w:start w:val="1"/>
+      <w:numFmt w:val="bullet"/>
+      <w:lvlText w:val="o"/>
+      <w:lvlJc w:val="left"/>
+      <w:pPr>
+        <w:ind w:left="4005" w:hanging="360"/>
+      </w:pPr>
+      <w:rPr>
+        <w:rFonts w:ascii="Courier New" w:hAnsi="Courier New" w:cs="Courier New" w:hint="default"/>
+      </w:rPr>
+    </w:lvl>
+    <w:lvl w:ilvl="5" w:tplc="340A0005" w:tentative="1">
+      <w:start w:val="1"/>
+      <w:numFmt w:val="bullet"/>
+      <w:lvlText w:val=""/>
+      <w:lvlJc w:val="left"/>
+      <w:pPr>
+        <w:ind w:left="4725" w:hanging="360"/>
+      </w:pPr>
+      <w:rPr>
+        <w:rFonts w:ascii="Wingdings" w:hAnsi="Wingdings" w:hint="default"/>
+      </w:rPr>
+    </w:lvl>
+    <w:lvl w:ilvl="6" w:tplc="340A0001" w:tentative="1">
+      <w:start w:val="1"/>
+      <w:numFmt w:val="bullet"/>
+      <w:lvlText w:val=""/>
+      <w:lvlJc w:val="left"/>
+      <w:pPr>
+        <w:ind w:left="5445" w:hanging="360"/>
+      </w:pPr>
+      <w:rPr>
+        <w:rFonts w:ascii="Symbol" w:hAnsi="Symbol" w:hint="default"/>
+      </w:rPr>
+    </w:lvl>
+    <w:lvl w:ilvl="7" w:tplc="340A0003" w:tentative="1">
+      <w:start w:val="1"/>
+      <w:numFmt w:val="bullet"/>
+      <w:lvlText w:val="o"/>
+      <w:lvlJc w:val="left"/>
+      <w:pPr>
+        <w:ind w:left="6165" w:hanging="360"/>
+      </w:pPr>
+      <w:rPr>
+        <w:rFonts w:ascii="Courier New" w:hAnsi="Courier New" w:cs="Courier New" w:hint="default"/>
+      </w:rPr>
+    </w:lvl>
+    <w:lvl w:ilvl="8" w:tplc="340A0005" w:tentative="1">
+      <w:start w:val="1"/>
+      <w:numFmt w:val="bullet"/>
+      <w:lvlText w:val=""/>
+      <w:lvlJc w:val="left"/>
+      <w:pPr>
+        <w:ind w:left="6885" w:hanging="360"/>
+      </w:pPr>
+      <w:rPr>
+        <w:rFonts w:ascii="Wingdings" w:hAnsi="Wingdings" w:hint="default"/>
+      </w:rPr>
+    </w:lvl>
+  </w:abstractNum>
+  <w:abstractNum w:abstractNumId="33">
     <w:nsid w:val="67A91C5F"/>
     <w:multiLevelType w:val="hybridMultilevel"/>
     <w:tmpl w:val="3230E16C"/>
@@ -4465,7 +7914,120 @@
       </w:rPr>
     </w:lvl>
   </w:abstractNum>
-  <w:abstractNum w:abstractNumId="18">
+  <w:abstractNum w:abstractNumId="34">
+    <w:nsid w:val="68CC3693"/>
+    <w:multiLevelType w:val="hybridMultilevel"/>
+    <w:tmpl w:val="DDC8F4DE"/>
+    <w:lvl w:ilvl="0" w:tplc="340A0001">
+      <w:start w:val="1"/>
+      <w:numFmt w:val="bullet"/>
+      <w:lvlText w:val=""/>
+      <w:lvlJc w:val="left"/>
+      <w:pPr>
+        <w:ind w:left="720" w:hanging="360"/>
+      </w:pPr>
+      <w:rPr>
+        <w:rFonts w:ascii="Symbol" w:hAnsi="Symbol" w:hint="default"/>
+      </w:rPr>
+    </w:lvl>
+    <w:lvl w:ilvl="1" w:tplc="340A0003" w:tentative="1">
+      <w:start w:val="1"/>
+      <w:numFmt w:val="bullet"/>
+      <w:lvlText w:val="o"/>
+      <w:lvlJc w:val="left"/>
+      <w:pPr>
+        <w:ind w:left="1440" w:hanging="360"/>
+      </w:pPr>
+      <w:rPr>
+        <w:rFonts w:ascii="Courier New" w:hAnsi="Courier New" w:cs="Courier New" w:hint="default"/>
+      </w:rPr>
+    </w:lvl>
+    <w:lvl w:ilvl="2" w:tplc="340A0005" w:tentative="1">
+      <w:start w:val="1"/>
+      <w:numFmt w:val="bullet"/>
+      <w:lvlText w:val=""/>
+      <w:lvlJc w:val="left"/>
+      <w:pPr>
+        <w:ind w:left="2160" w:hanging="360"/>
+      </w:pPr>
+      <w:rPr>
+        <w:rFonts w:ascii="Wingdings" w:hAnsi="Wingdings" w:hint="default"/>
+      </w:rPr>
+    </w:lvl>
+    <w:lvl w:ilvl="3" w:tplc="340A0001" w:tentative="1">
+      <w:start w:val="1"/>
+      <w:numFmt w:val="bullet"/>
+      <w:lvlText w:val=""/>
+      <w:lvlJc w:val="left"/>
+      <w:pPr>
+        <w:ind w:left="2880" w:hanging="360"/>
+      </w:pPr>
+      <w:rPr>
+        <w:rFonts w:ascii="Symbol" w:hAnsi="Symbol" w:hint="default"/>
+      </w:rPr>
+    </w:lvl>
+    <w:lvl w:ilvl="4" w:tplc="340A0003" w:tentative="1">
+      <w:start w:val="1"/>
+      <w:numFmt w:val="bullet"/>
+      <w:lvlText w:val="o"/>
+      <w:lvlJc w:val="left"/>
+      <w:pPr>
+        <w:ind w:left="3600" w:hanging="360"/>
+      </w:pPr>
+      <w:rPr>
+        <w:rFonts w:ascii="Courier New" w:hAnsi="Courier New" w:cs="Courier New" w:hint="default"/>
+      </w:rPr>
+    </w:lvl>
+    <w:lvl w:ilvl="5" w:tplc="340A0005" w:tentative="1">
+      <w:start w:val="1"/>
+      <w:numFmt w:val="bullet"/>
+      <w:lvlText w:val=""/>
+      <w:lvlJc w:val="left"/>
+      <w:pPr>
+        <w:ind w:left="4320" w:hanging="360"/>
+      </w:pPr>
+      <w:rPr>
+        <w:rFonts w:ascii="Wingdings" w:hAnsi="Wingdings" w:hint="default"/>
+      </w:rPr>
+    </w:lvl>
+    <w:lvl w:ilvl="6" w:tplc="340A0001" w:tentative="1">
+      <w:start w:val="1"/>
+      <w:numFmt w:val="bullet"/>
+      <w:lvlText w:val=""/>
+      <w:lvlJc w:val="left"/>
+      <w:pPr>
+        <w:ind w:left="5040" w:hanging="360"/>
+      </w:pPr>
+      <w:rPr>
+        <w:rFonts w:ascii="Symbol" w:hAnsi="Symbol" w:hint="default"/>
+      </w:rPr>
+    </w:lvl>
+    <w:lvl w:ilvl="7" w:tplc="340A0003" w:tentative="1">
+      <w:start w:val="1"/>
+      <w:numFmt w:val="bullet"/>
+      <w:lvlText w:val="o"/>
+      <w:lvlJc w:val="left"/>
+      <w:pPr>
+        <w:ind w:left="5760" w:hanging="360"/>
+      </w:pPr>
+      <w:rPr>
+        <w:rFonts w:ascii="Courier New" w:hAnsi="Courier New" w:cs="Courier New" w:hint="default"/>
+      </w:rPr>
+    </w:lvl>
+    <w:lvl w:ilvl="8" w:tplc="340A0005" w:tentative="1">
+      <w:start w:val="1"/>
+      <w:numFmt w:val="bullet"/>
+      <w:lvlText w:val=""/>
+      <w:lvlJc w:val="left"/>
+      <w:pPr>
+        <w:ind w:left="6480" w:hanging="360"/>
+      </w:pPr>
+      <w:rPr>
+        <w:rFonts w:ascii="Wingdings" w:hAnsi="Wingdings" w:hint="default"/>
+      </w:rPr>
+    </w:lvl>
+  </w:abstractNum>
+  <w:abstractNum w:abstractNumId="35">
     <w:nsid w:val="6B4A49B7"/>
     <w:multiLevelType w:val="hybridMultilevel"/>
     <w:tmpl w:val="2550BE8E"/>
@@ -4554,7 +8116,7 @@
       </w:pPr>
     </w:lvl>
   </w:abstractNum>
-  <w:abstractNum w:abstractNumId="19">
+  <w:abstractNum w:abstractNumId="36">
     <w:nsid w:val="720621A4"/>
     <w:multiLevelType w:val="hybridMultilevel"/>
     <w:tmpl w:val="775A3116"/>
@@ -4667,7 +8229,7 @@
       </w:rPr>
     </w:lvl>
   </w:abstractNum>
-  <w:abstractNum w:abstractNumId="20">
+  <w:abstractNum w:abstractNumId="37">
     <w:nsid w:val="73D87276"/>
     <w:multiLevelType w:val="hybridMultilevel"/>
     <w:tmpl w:val="8CAE57E4"/>
@@ -4756,7 +8318,7 @@
       </w:pPr>
     </w:lvl>
   </w:abstractNum>
-  <w:abstractNum w:abstractNumId="21">
+  <w:abstractNum w:abstractNumId="38">
     <w:nsid w:val="7B584201"/>
     <w:multiLevelType w:val="hybridMultilevel"/>
     <w:tmpl w:val="78B656E6"/>
@@ -4869,7 +8431,7 @@
       </w:rPr>
     </w:lvl>
   </w:abstractNum>
-  <w:abstractNum w:abstractNumId="22">
+  <w:abstractNum w:abstractNumId="39">
     <w:nsid w:val="7B9F62F7"/>
     <w:multiLevelType w:val="hybridMultilevel"/>
     <w:tmpl w:val="DDE673C6"/>
@@ -4983,73 +8545,124 @@
     </w:lvl>
   </w:abstractNum>
   <w:num w:numId="1">
-    <w:abstractNumId w:val="6"/>
+    <w:abstractNumId w:val="11"/>
   </w:num>
   <w:num w:numId="2">
-    <w:abstractNumId w:val="5"/>
+    <w:abstractNumId w:val="7"/>
   </w:num>
   <w:num w:numId="3">
-    <w:abstractNumId w:val="18"/>
+    <w:abstractNumId w:val="35"/>
   </w:num>
   <w:num w:numId="4">
-    <w:abstractNumId w:val="21"/>
+    <w:abstractNumId w:val="38"/>
   </w:num>
   <w:num w:numId="5">
-    <w:abstractNumId w:val="7"/>
+    <w:abstractNumId w:val="12"/>
   </w:num>
   <w:num w:numId="6">
-    <w:abstractNumId w:val="11"/>
+    <w:abstractNumId w:val="22"/>
   </w:num>
   <w:num w:numId="7">
-    <w:abstractNumId w:val="9"/>
+    <w:abstractNumId w:val="15"/>
   </w:num>
   <w:num w:numId="8">
-    <w:abstractNumId w:val="17"/>
+    <w:abstractNumId w:val="33"/>
   </w:num>
   <w:num w:numId="9">
-    <w:abstractNumId w:val="22"/>
+    <w:abstractNumId w:val="39"/>
   </w:num>
   <w:num w:numId="10">
     <w:abstractNumId w:val="0"/>
   </w:num>
   <w:num w:numId="11">
+    <w:abstractNumId w:val="26"/>
+  </w:num>
+  <w:num w:numId="12">
+    <w:abstractNumId w:val="31"/>
+  </w:num>
+  <w:num w:numId="13">
+    <w:abstractNumId w:val="5"/>
+  </w:num>
+  <w:num w:numId="14">
+    <w:abstractNumId w:val="16"/>
+  </w:num>
+  <w:num w:numId="15">
     <w:abstractNumId w:val="13"/>
   </w:num>
-  <w:num w:numId="12">
-    <w:abstractNumId w:val="16"/>
+  <w:num w:numId="16">
+    <w:abstractNumId w:val="25"/>
   </w:num>
-  <w:num w:numId="13">
+  <w:num w:numId="17">
+    <w:abstractNumId w:val="37"/>
+  </w:num>
+  <w:num w:numId="18">
     <w:abstractNumId w:val="3"/>
   </w:num>
-  <w:num w:numId="14">
+  <w:num w:numId="19">
+    <w:abstractNumId w:val="36"/>
+  </w:num>
+  <w:num w:numId="20">
+    <w:abstractNumId w:val="29"/>
+  </w:num>
+  <w:num w:numId="21">
+    <w:abstractNumId w:val="2"/>
+  </w:num>
+  <w:num w:numId="22">
+    <w:abstractNumId w:val="28"/>
+  </w:num>
+  <w:num w:numId="23">
+    <w:abstractNumId w:val="6"/>
+  </w:num>
+  <w:num w:numId="24">
+    <w:abstractNumId w:val="23"/>
+  </w:num>
+  <w:num w:numId="25">
+    <w:abstractNumId w:val="21"/>
+  </w:num>
+  <w:num w:numId="26">
+    <w:abstractNumId w:val="24"/>
+  </w:num>
+  <w:num w:numId="27">
     <w:abstractNumId w:val="10"/>
   </w:num>
-  <w:num w:numId="15">
+  <w:num w:numId="28">
+    <w:abstractNumId w:val="1"/>
+  </w:num>
+  <w:num w:numId="29">
+    <w:abstractNumId w:val="4"/>
+  </w:num>
+  <w:num w:numId="30">
+    <w:abstractNumId w:val="18"/>
+  </w:num>
+  <w:num w:numId="31">
+    <w:abstractNumId w:val="19"/>
+  </w:num>
+  <w:num w:numId="32">
+    <w:abstractNumId w:val="30"/>
+  </w:num>
+  <w:num w:numId="33">
+    <w:abstractNumId w:val="17"/>
+  </w:num>
+  <w:num w:numId="34">
+    <w:abstractNumId w:val="34"/>
+  </w:num>
+  <w:num w:numId="35">
+    <w:abstractNumId w:val="14"/>
+  </w:num>
+  <w:num w:numId="36">
+    <w:abstractNumId w:val="27"/>
+  </w:num>
+  <w:num w:numId="37">
     <w:abstractNumId w:val="8"/>
   </w:num>
-  <w:num w:numId="16">
-    <w:abstractNumId w:val="12"/>
+  <w:num w:numId="38">
+    <w:abstractNumId w:val="32"/>
   </w:num>
-  <w:num w:numId="17">
+  <w:num w:numId="39">
     <w:abstractNumId w:val="20"/>
   </w:num>
-  <w:num w:numId="18">
-    <w:abstractNumId w:val="2"/>
-  </w:num>
-  <w:num w:numId="19">
-    <w:abstractNumId w:val="19"/>
-  </w:num>
-  <w:num w:numId="20">
-    <w:abstractNumId w:val="15"/>
-  </w:num>
-  <w:num w:numId="21">
-    <w:abstractNumId w:val="1"/>
-  </w:num>
-  <w:num w:numId="22">
-    <w:abstractNumId w:val="14"/>
-  </w:num>
-  <w:num w:numId="23">
-    <w:abstractNumId w:val="4"/>
+  <w:num w:numId="40">
+    <w:abstractNumId w:val="9"/>
   </w:num>
 </w:numbering>
 </file>
